--- a/深网翻译/深网英文翻译.docx
+++ b/深网翻译/深网英文翻译.docx
@@ -42,148 +42,24 @@
         <w:t>：</w:t>
       </w:r>
       <w:r>
-        <w:t>这是一篇关于</w:t>
-      </w:r>
-      <w:r>
-        <w:rPr>
-          <w:rFonts w:hint="eastAsia"/>
-        </w:rPr>
-        <w:t>深度视觉网络</w:t>
-      </w:r>
-      <w:r>
-        <w:t>的优缺点的论文</w:t>
-      </w:r>
-      <w:r>
-        <w:t>。</w:t>
-      </w:r>
-      <w:r>
-        <w:rPr>
-          <w:rFonts w:hint="eastAsia"/>
-        </w:rPr>
-        <w:t>他们</w:t>
-      </w:r>
-      <w:r>
-        <w:t>是</w:t>
-      </w:r>
-      <w:r>
-        <w:rPr>
-          <w:rFonts w:hint="eastAsia"/>
-        </w:rPr>
-        <w:t>人工智能近期</w:t>
-      </w:r>
-      <w:r>
-        <w:t>最近进展的中心</w:t>
-      </w:r>
-      <w:r>
-        <w:rPr>
-          <w:rFonts w:hint="eastAsia"/>
-        </w:rPr>
-        <w:t>，</w:t>
-      </w:r>
-      <w:r>
-        <w:t>在认知科学和神经科学中的重要性</w:t>
-      </w:r>
-      <w:r>
-        <w:rPr>
-          <w:rFonts w:hint="eastAsia"/>
-        </w:rPr>
-        <w:t>也</w:t>
-      </w:r>
-      <w:r>
-        <w:t>日益增加。它们取得了巨大的成功，但也有明显的局限性。对他们的内在运作也只有部分理解。目前形式的</w:t>
-      </w:r>
-      <w:r>
-        <w:rPr>
-          <w:rFonts w:hint="eastAsia"/>
-        </w:rPr>
-        <w:t>深度网络</w:t>
-      </w:r>
-      <w:r>
-        <w:t>似乎不太可能是建立通用智能机器或理解思维</w:t>
-      </w:r>
-      <w:r>
-        <w:t>/</w:t>
-      </w:r>
-      <w:r>
-        <w:t>大脑的最佳长期解决方案，但</w:t>
-      </w:r>
-      <w:r>
-        <w:rPr>
-          <w:rFonts w:hint="eastAsia"/>
-        </w:rPr>
-        <w:t>在</w:t>
-      </w:r>
-      <w:r>
-        <w:t>许多</w:t>
-      </w:r>
-      <w:r>
-        <w:rPr>
-          <w:rFonts w:hint="eastAsia"/>
-        </w:rPr>
-        <w:t>其他</w:t>
-      </w:r>
-      <w:r>
-        <w:t>方面</w:t>
-      </w:r>
-      <w:r>
-        <w:rPr>
-          <w:rFonts w:hint="eastAsia"/>
-        </w:rPr>
-        <w:t>他们仍可能可以运用或存在解决方案</w:t>
-      </w:r>
-      <w:r>
-        <w:t>。目前</w:t>
-      </w:r>
-      <w:r>
-        <w:rPr>
-          <w:rFonts w:hint="eastAsia"/>
-        </w:rPr>
-        <w:t>深度网络</w:t>
-      </w:r>
-      <w:r>
-        <w:t>在特定类型的视觉任务和特定基准数据集上表现非常出色。</w:t>
-      </w:r>
-      <w:r>
-        <w:t xml:space="preserve"> </w:t>
-      </w:r>
-      <w:r>
-        <w:t>但是与人类视觉系统相比，</w:t>
-      </w:r>
-      <w:r>
-        <w:rPr>
-          <w:rFonts w:hint="eastAsia"/>
-        </w:rPr>
-        <w:t>深度网络</w:t>
-      </w:r>
-      <w:r>
-        <w:t>的通用性</w:t>
-      </w:r>
-      <w:r>
-        <w:rPr>
-          <w:rFonts w:hint="eastAsia"/>
-        </w:rPr>
-        <w:t>、</w:t>
-      </w:r>
-      <w:r>
-        <w:t>灵活性和适应性要低得多。此外，当面对可能导致组合爆炸的自然图像的巨大复杂性时，像</w:t>
-      </w:r>
-      <w:r>
-        <w:rPr>
-          <w:rFonts w:hint="eastAsia"/>
-        </w:rPr>
-        <w:t>深度网络</w:t>
-      </w:r>
-      <w:r>
-        <w:t>这样的方法可能会遇到根本性的困难。</w:t>
-      </w:r>
-      <w:r>
-        <w:rPr>
-          <w:rFonts w:ascii="宋体" w:eastAsia="宋体" w:hAnsi="宋体" w:cs="宋体"/>
-          <w:kern w:val="0"/>
-          <w:sz w:val="24"/>
-          <w:lang w:bidi="ar"/>
-        </w:rPr>
-        <w:t>为了说明我们的要点，同时保持参考文献小，这个论文略微偏向于我们小组的工作。</w:t>
+        <w:rPr>
+          <w:rFonts w:hint="eastAsia"/>
+        </w:rPr>
+        <w:t>这是一篇关于深度视觉网络的优缺点的观点论文。它们是人工智能最新进展的中心，在认知科学和神经科学中也越来越重要。他们取得了巨大的成功，但也有明显的局限性。对它们的内部工作原理也只有部分了解。目前形式的深层网络似乎不太可能成为构建通用智能机器或理解大脑的最佳长期解决方案，但它们的许多方面可能仍将存在。目前，深度网络在特定类型的可视任务和特定的基准测试数据集上做得非常好。但与人类视觉系统相比，深层网络的通用性、灵活性和适应性要差得多。此外，像</w:t>
+      </w:r>
+      <w:proofErr w:type="gramStart"/>
+      <w:r>
+        <w:rPr>
+          <w:rFonts w:hint="eastAsia"/>
+        </w:rPr>
+        <w:t>深网这样</w:t>
+      </w:r>
+      <w:proofErr w:type="gramEnd"/>
+      <w:r>
+        <w:rPr>
+          <w:rFonts w:hint="eastAsia"/>
+        </w:rPr>
+        <w:t>的方法在面对自然图像的巨大复杂性时可能会遇到根本性的困难，这可能导致组合爆炸。为了说明我们的主要观点，同时尽量减少参考文献，这篇论文对我们小组的工作略有偏向。</w:t>
       </w:r>
     </w:p>
     <w:p>
@@ -329,8 +205,6 @@
         </w:rPr>
         <w:t>介绍</w:t>
       </w:r>
-      <w:bookmarkStart w:id="0" w:name="_GoBack"/>
-      <w:bookmarkEnd w:id="0"/>
     </w:p>
     <w:p>
       <w:pPr>
@@ -410,7 +284,13 @@
           <w:sz w:val="24"/>
           <w:lang w:bidi="ar"/>
         </w:rPr>
-        <w:t>人类智力。我</w:t>
+        <w:t>人类智力。我们研究的本质意味着我们与许多学科（认知科学，计算机科学，应用数学，工程学，神经科学，物理学和放射学）的研究教师互动，而</w:t>
+      </w:r>
+      <w:r>
+        <w:rPr>
+          <w:rFonts w:hint="eastAsia"/>
+        </w:rPr>
+        <w:t>深度网络</w:t>
       </w:r>
       <w:r>
         <w:rPr>
@@ -419,11 +299,14 @@
           <w:sz w:val="24"/>
           <w:lang w:bidi="ar"/>
         </w:rPr>
-        <w:t>们研究的本质意味着我们与许多学科（认知科学，计算机科学，应用数学，工程学，神经科学，物理学和放射学）的研究教师互动，而</w:t>
-      </w:r>
-      <w:r>
-        <w:rPr>
-          <w:rFonts w:hint="eastAsia"/>
+        <w:t>则是一个经常谈话的话题。我们发现自己花了一半时间批评</w:t>
+      </w:r>
+      <w:r>
+        <w:rPr>
+          <w:rFonts w:ascii="宋体" w:eastAsia="宋体" w:hAnsi="宋体" w:cs="宋体" w:hint="eastAsia"/>
+          <w:kern w:val="0"/>
+          <w:sz w:val="24"/>
+          <w:lang w:bidi="ar"/>
         </w:rPr>
         <w:t>深度网络</w:t>
       </w:r>
@@ -434,7 +317,7 @@
           <w:sz w:val="24"/>
           <w:lang w:bidi="ar"/>
         </w:rPr>
-        <w:t>则是一个经常谈话的话题。我们发现自己花了一半时间批评</w:t>
+        <w:t>的局限性</w:t>
       </w:r>
       <w:r>
         <w:rPr>
@@ -443,7 +326,7 @@
           <w:sz w:val="24"/>
           <w:lang w:bidi="ar"/>
         </w:rPr>
-        <w:t>深度网络</w:t>
+        <w:t>，</w:t>
       </w:r>
       <w:r>
         <w:rPr>
@@ -452,7 +335,7 @@
           <w:sz w:val="24"/>
           <w:lang w:bidi="ar"/>
         </w:rPr>
-        <w:t>的局限性</w:t>
+        <w:t>而另一半</w:t>
       </w:r>
       <w:r>
         <w:rPr>
@@ -461,7 +344,7 @@
           <w:sz w:val="24"/>
           <w:lang w:bidi="ar"/>
         </w:rPr>
-        <w:t>，</w:t>
+        <w:t>时间</w:t>
       </w:r>
       <w:r>
         <w:rPr>
@@ -470,7 +353,7 @@
           <w:sz w:val="24"/>
           <w:lang w:bidi="ar"/>
         </w:rPr>
-        <w:t>而另一半</w:t>
+        <w:t>则赞扬他们并捍卫他们反对他们的批评者</w:t>
       </w:r>
       <w:r>
         <w:rPr>
@@ -479,7 +362,7 @@
           <w:sz w:val="24"/>
           <w:lang w:bidi="ar"/>
         </w:rPr>
-        <w:t>时间</w:t>
+        <w:t>。当我们不是经常但自信的告诉你，深度网络永远不能够做xxx时，我们已经知道，他们可以。</w:t>
       </w:r>
       <w:r>
         <w:rPr>
@@ -488,7 +371,7 @@
           <w:sz w:val="24"/>
           <w:lang w:bidi="ar"/>
         </w:rPr>
-        <w:t>则赞扬他们并捍卫他们反对他们的批评者</w:t>
+        <w:t>本意见书旨在提供一个关于</w:t>
       </w:r>
       <w:r>
         <w:rPr>
@@ -497,25 +380,7 @@
           <w:sz w:val="24"/>
           <w:lang w:bidi="ar"/>
         </w:rPr>
-        <w:t>。当我们不是经常但自信的告诉你，深度网络永远不能够做</w:t>
-      </w:r>
-      <w:r>
-        <w:rPr>
-          <w:rFonts w:ascii="宋体" w:eastAsia="宋体" w:hAnsi="宋体" w:cs="宋体" w:hint="eastAsia"/>
-          <w:kern w:val="0"/>
-          <w:sz w:val="24"/>
-          <w:lang w:bidi="ar"/>
-        </w:rPr>
-        <w:t>xxx</w:t>
-      </w:r>
-      <w:r>
-        <w:rPr>
-          <w:rFonts w:ascii="宋体" w:eastAsia="宋体" w:hAnsi="宋体" w:cs="宋体" w:hint="eastAsia"/>
-          <w:kern w:val="0"/>
-          <w:sz w:val="24"/>
-          <w:lang w:bidi="ar"/>
-        </w:rPr>
-        <w:t>时，我们已经知道，他们可以。</w:t>
+        <w:t>视觉学习的深度网络</w:t>
       </w:r>
       <w:r>
         <w:rPr>
@@ -524,24 +389,6 @@
           <w:sz w:val="24"/>
           <w:lang w:bidi="ar"/>
         </w:rPr>
-        <w:t>本意见书旨在提供一个关于</w:t>
-      </w:r>
-      <w:r>
-        <w:rPr>
-          <w:rFonts w:ascii="宋体" w:eastAsia="宋体" w:hAnsi="宋体" w:cs="宋体" w:hint="eastAsia"/>
-          <w:kern w:val="0"/>
-          <w:sz w:val="24"/>
-          <w:lang w:bidi="ar"/>
-        </w:rPr>
-        <w:t>视觉学习的深度网络</w:t>
-      </w:r>
-      <w:r>
-        <w:rPr>
-          <w:rFonts w:ascii="宋体" w:eastAsia="宋体" w:hAnsi="宋体" w:cs="宋体"/>
-          <w:kern w:val="0"/>
-          <w:sz w:val="24"/>
-          <w:lang w:bidi="ar"/>
-        </w:rPr>
         <w:t>的优势和劣势的平衡观点。</w:t>
       </w:r>
     </w:p>
@@ -568,10 +415,7 @@
         <w:t>Deep Nets</w:t>
       </w:r>
       <w:r>
-        <w:t>的一些成功</w:t>
-      </w:r>
-      <w:r>
-        <w:t>，同时也提到了警告和细则。在第</w:t>
+        <w:t>的一些成功，同时也提到了警告和细则。在第</w:t>
       </w:r>
       <w:r>
         <w:t>4</w:t>
@@ -635,171 +479,284 @@
     <w:p>
       <w:pPr>
         <w:ind w:firstLine="420"/>
-      </w:pPr>
-      <w:r>
-        <w:t>我们处于第三波神经网络方法。</w:t>
+        <w:rPr>
+          <w:rFonts w:hint="eastAsia"/>
+        </w:rPr>
+      </w:pPr>
+      <w:r>
+        <w:rPr>
+          <w:rFonts w:hint="eastAsia"/>
+        </w:rPr>
+        <w:t>我们正处于第三波神经网络方法中。前两次浪潮——上世纪</w:t>
+      </w:r>
+      <w:r>
+        <w:rPr>
+          <w:rFonts w:hint="eastAsia"/>
+        </w:rPr>
+        <w:t>50</w:t>
+      </w:r>
+      <w:r>
+        <w:rPr>
+          <w:rFonts w:hint="eastAsia"/>
+        </w:rPr>
+        <w:t>年代至</w:t>
+      </w:r>
+      <w:r>
+        <w:rPr>
+          <w:rFonts w:hint="eastAsia"/>
+        </w:rPr>
+        <w:t>60</w:t>
+      </w:r>
+      <w:r>
+        <w:rPr>
+          <w:rFonts w:hint="eastAsia"/>
+        </w:rPr>
+        <w:t>年代和</w:t>
+      </w:r>
+      <w:r>
+        <w:rPr>
+          <w:rFonts w:hint="eastAsia"/>
+        </w:rPr>
+        <w:t>80</w:t>
+      </w:r>
+      <w:r>
+        <w:rPr>
+          <w:rFonts w:hint="eastAsia"/>
+        </w:rPr>
+        <w:t>年代至</w:t>
+      </w:r>
+      <w:r>
+        <w:rPr>
+          <w:rFonts w:hint="eastAsia"/>
+        </w:rPr>
+        <w:t>90</w:t>
+      </w:r>
+      <w:r>
+        <w:rPr>
+          <w:rFonts w:hint="eastAsia"/>
+        </w:rPr>
+        <w:t>年代——引发了相当大的兴奋，但慢慢失去了动力。除了少数例外，对于机器</w:t>
+      </w:r>
+      <w:r>
+        <w:rPr>
+          <w:rFonts w:hint="eastAsia"/>
+        </w:rPr>
+        <w:t>(</w:t>
+      </w:r>
+      <w:r>
+        <w:rPr>
+          <w:rFonts w:hint="eastAsia"/>
+        </w:rPr>
+        <w:t>人工智能</w:t>
+      </w:r>
+      <w:r>
+        <w:rPr>
+          <w:rFonts w:hint="eastAsia"/>
+        </w:rPr>
+        <w:t>/</w:t>
+      </w:r>
+      <w:r>
+        <w:rPr>
+          <w:rFonts w:hint="eastAsia"/>
+        </w:rPr>
+        <w:t>机器学习</w:t>
+      </w:r>
+      <w:r>
+        <w:rPr>
+          <w:rFonts w:hint="eastAsia"/>
+        </w:rPr>
+        <w:t>)</w:t>
+      </w:r>
+      <w:r>
+        <w:rPr>
+          <w:rFonts w:hint="eastAsia"/>
+        </w:rPr>
+        <w:t>和理解生物视觉系统</w:t>
+      </w:r>
+      <w:r>
+        <w:rPr>
+          <w:rFonts w:hint="eastAsia"/>
+        </w:rPr>
+        <w:t>(</w:t>
+      </w:r>
+      <w:r>
+        <w:rPr>
+          <w:rFonts w:hint="eastAsia"/>
+        </w:rPr>
+        <w:t>神经科学、认知科学、心理学</w:t>
+      </w:r>
+      <w:r>
+        <w:rPr>
+          <w:rFonts w:hint="eastAsia"/>
+        </w:rPr>
+        <w:t>)</w:t>
+      </w:r>
+      <w:r>
+        <w:rPr>
+          <w:rFonts w:hint="eastAsia"/>
+        </w:rPr>
+        <w:t>来说，神经网络的整体表现令人失望。但第三次浪潮</w:t>
+      </w:r>
+      <w:r>
+        <w:rPr>
+          <w:rFonts w:hint="eastAsia"/>
+        </w:rPr>
+        <w:t>(2000</w:t>
+      </w:r>
+      <w:r>
+        <w:rPr>
+          <w:rFonts w:hint="eastAsia"/>
+        </w:rPr>
+        <w:t>年至今</w:t>
+      </w:r>
+      <w:r>
+        <w:rPr>
+          <w:rFonts w:hint="eastAsia"/>
+        </w:rPr>
+        <w:t>)</w:t>
+      </w:r>
+      <w:r>
+        <w:rPr>
+          <w:rFonts w:hint="eastAsia"/>
+        </w:rPr>
+        <w:t>之所以引人注目，是因为深度网络在许多重大基准问题上取得了巨大成功，并在工业上应用于现实世界的任务。应当承认，目前许多成功的神经网络的几乎所有基本思想都是在第二次浪潮中发展起来的。但是直到大数据集的可用性和强大的计算机</w:t>
+      </w:r>
+      <w:r>
+        <w:rPr>
+          <w:rFonts w:hint="eastAsia"/>
+        </w:rPr>
+        <w:t>(</w:t>
+      </w:r>
+      <w:r>
+        <w:rPr>
+          <w:rFonts w:hint="eastAsia"/>
+        </w:rPr>
+        <w:t>如</w:t>
+      </w:r>
+      <w:proofErr w:type="spellStart"/>
+      <w:r>
+        <w:rPr>
+          <w:rFonts w:hint="eastAsia"/>
+        </w:rPr>
+        <w:t>gpu</w:t>
+      </w:r>
+      <w:proofErr w:type="spellEnd"/>
+      <w:r>
+        <w:rPr>
+          <w:rFonts w:hint="eastAsia"/>
+        </w:rPr>
+        <w:t>)</w:t>
+      </w:r>
+      <w:r>
+        <w:rPr>
+          <w:rFonts w:hint="eastAsia"/>
+        </w:rPr>
+        <w:t>的普及</w:t>
+      </w:r>
+      <w:r>
+        <w:rPr>
+          <w:rFonts w:hint="eastAsia"/>
+        </w:rPr>
+        <w:t>(2000</w:t>
+      </w:r>
+      <w:r>
+        <w:rPr>
+          <w:rFonts w:hint="eastAsia"/>
+        </w:rPr>
+        <w:t>年后才开始使用，并推动了第三次浪潮</w:t>
+      </w:r>
+      <w:r>
+        <w:rPr>
+          <w:rFonts w:hint="eastAsia"/>
+        </w:rPr>
+        <w:t>)</w:t>
+      </w:r>
+      <w:r>
+        <w:rPr>
+          <w:rFonts w:hint="eastAsia"/>
+        </w:rPr>
+        <w:t>，人们才意识</w:t>
+      </w:r>
+      <w:r>
+        <w:rPr>
+          <w:rFonts w:hint="eastAsia"/>
+        </w:rPr>
+        <w:lastRenderedPageBreak/>
+        <w:t>到它们的优势。</w:t>
+      </w:r>
+    </w:p>
+    <w:p>
+      <w:pPr>
+        <w:ind w:firstLine="420"/>
+      </w:pPr>
+    </w:p>
+    <w:p>
+      <w:pPr>
+        <w:ind w:firstLine="420"/>
+      </w:pPr>
+      <w:r>
+        <w:rPr>
+          <w:rFonts w:hint="eastAsia"/>
+        </w:rPr>
+        <w:t>这些神经网络波动的起伏反映了智力时尚的变化和其他方法的流行程度的变化。第二波神经网络在一定程度上是由传统人工智能的局限性所驱动的。在传统人工智能中，令人失望的结果和对过度承诺的指责导致了上世纪</w:t>
+      </w:r>
+      <w:r>
+        <w:rPr>
+          <w:rFonts w:hint="eastAsia"/>
+        </w:rPr>
+        <w:t>80</w:t>
+      </w:r>
+      <w:r>
+        <w:rPr>
+          <w:rFonts w:hint="eastAsia"/>
+        </w:rPr>
+        <w:t>年代中期的人工智能寒冬。第二波的衰落对应于支持向量机、</w:t>
       </w:r>
       <w:proofErr w:type="gramStart"/>
       <w:r>
-        <w:t>1950</w:t>
+        <w:rPr>
+          <w:rFonts w:hint="eastAsia"/>
+        </w:rPr>
+        <w:t>核方法</w:t>
       </w:r>
       <w:proofErr w:type="gramEnd"/>
       <w:r>
-        <w:t>年代</w:t>
-      </w:r>
-      <w:r>
-        <w:t>-</w:t>
-      </w:r>
-      <w:proofErr w:type="gramStart"/>
-      <w:r>
-        <w:t>1960</w:t>
-      </w:r>
-      <w:proofErr w:type="gramEnd"/>
-      <w:r>
-        <w:t>年代和</w:t>
-      </w:r>
-      <w:r>
-        <w:t>80</w:t>
-      </w:r>
-      <w:r>
-        <w:t>年代</w:t>
-      </w:r>
-      <w:r>
-        <w:t>-20</w:t>
-      </w:r>
-      <w:r>
-        <w:t>世纪</w:t>
-      </w:r>
-      <w:r>
-        <w:t>90</w:t>
-      </w:r>
-      <w:r>
-        <w:t>年代</w:t>
-      </w:r>
-      <w:r>
-        <w:rPr>
-          <w:rFonts w:hint="eastAsia"/>
-        </w:rPr>
-        <w:t>，</w:t>
-      </w:r>
-      <w:r>
-        <w:t>前两</w:t>
-      </w:r>
-      <w:proofErr w:type="gramStart"/>
-      <w:r>
-        <w:t>波引起</w:t>
-      </w:r>
-      <w:proofErr w:type="gramEnd"/>
-      <w:r>
-        <w:t>了相当大的兴奋，但却慢慢失去了动力。尽管</w:t>
-      </w:r>
-      <w:r>
-        <w:t>有一些例外，用于机器人（人工智能</w:t>
-      </w:r>
-      <w:r>
-        <w:t>/</w:t>
-      </w:r>
-      <w:r>
-        <w:t>机器学习）和理解生物视觉系统（神经科学，认知科学，心理学）</w:t>
-      </w:r>
-      <w:r>
-        <w:rPr>
-          <w:rFonts w:hint="eastAsia"/>
-        </w:rPr>
-        <w:t>的</w:t>
-      </w:r>
-      <w:r>
-        <w:t>神经网络</w:t>
-      </w:r>
-      <w:r>
-        <w:rPr>
-          <w:rFonts w:hint="eastAsia"/>
-        </w:rPr>
-        <w:t>，其</w:t>
-      </w:r>
-      <w:r>
-        <w:t>总体性能令人失望。但是，由于</w:t>
-      </w:r>
-      <w:r>
-        <w:rPr>
-          <w:rFonts w:hint="eastAsia"/>
-        </w:rPr>
-        <w:t>深度网络在</w:t>
-      </w:r>
-      <w:r>
-        <w:t>许多大型基准问题以及它们在现实世界任务中的工业应用的巨大成功，第三次浪潮的反应是显而易见的。应该承认，目前许多成功的神经网络的几乎所有基本思想都是在第二次浪潮中形成的。但是，直到大数据集的可用性和强大的计算机（例</w:t>
-      </w:r>
-      <w:r>
-        <w:lastRenderedPageBreak/>
-        <w:t>如</w:t>
-      </w:r>
-      <w:r>
-        <w:t>GPU</w:t>
-      </w:r>
-      <w:r>
-        <w:t>）无处不在之后，它们的优势才得到重视，这些计算机仅在</w:t>
-      </w:r>
-      <w:r>
-        <w:t>2000</w:t>
-      </w:r>
-      <w:r>
-        <w:t>年之后才可用，并推动了第三次浪潮。</w:t>
-      </w:r>
-    </w:p>
-    <w:p>
-      <w:pPr>
-        <w:ind w:firstLine="420"/>
-      </w:pPr>
-      <w:r>
-        <w:t>这些神经网络波的上升和下降反映了智力时尚的变化以及其</w:t>
-      </w:r>
-      <w:r>
-        <w:t>他方法的不同普及。第二波神经网络部分是由经典人工智能的感知限制所驱动的，其中令人失望的结果和过于有希望的指责导致了</w:t>
-      </w:r>
-      <w:r>
-        <w:t>20</w:t>
-      </w:r>
-      <w:r>
-        <w:t>世纪</w:t>
-      </w:r>
-      <w:r>
-        <w:t>80</w:t>
-      </w:r>
-      <w:r>
-        <w:t>年代中期的</w:t>
-      </w:r>
-      <w:r>
-        <w:t>AI</w:t>
-      </w:r>
-      <w:r>
-        <w:t>冬季。反过来，第二波的下降对应于支持向量机，核方法，以及相关方法的兴起。</w:t>
-      </w:r>
-      <w:r>
-        <w:rPr>
-          <w:rFonts w:hint="eastAsia"/>
-        </w:rPr>
-        <w:t>这都</w:t>
-      </w:r>
-      <w:r>
-        <w:t>归功于那些神经网络研究人员，尽管有时很难发表神经网络论文，但他们仍然坚持通过波浪的低谷。钟摆现在再次摆动，有时似乎很难发布任何与神经网络无关的东西。我们怀疑，如果研究人员抵制</w:t>
-      </w:r>
-      <w:r>
-        <w:rPr>
-          <w:rFonts w:hint="eastAsia"/>
-        </w:rPr>
-        <w:t>这种</w:t>
-      </w:r>
-      <w:r>
-        <w:t>吸引力，而不是采用多种方法和技术，那么进展会更快。同样令人担忧的是，学生的课程往往倾向于遵循最新的时尚而忽略旧的技术（</w:t>
-      </w:r>
-      <w:r>
-        <w:t>直到他们被重新发现）。</w:t>
-      </w:r>
-    </w:p>
-    <w:p>
-      <w:pPr>
-        <w:ind w:firstLine="420"/>
-      </w:pPr>
+        <w:rPr>
+          <w:rFonts w:hint="eastAsia"/>
+        </w:rPr>
+        <w:t>和相关方法的兴起。这要归功于那些神经网络研究人员，他们在有时很难发表神经网络论文的情况下，不顾挫折，通过波谷继续研究。钟摆现在又摆了起来，有时似乎很难发表任何与神经网络无关的东西。我们猜测，如果研究人员抵制时尚的吸引力，转而追求多样化的方法和技术，进展会更快。同样令人担忧的是，为学生开设的课程往往倾向于紧跟最新潮流，而忽视了旧的技术</w:t>
+      </w:r>
+      <w:r>
+        <w:rPr>
+          <w:rFonts w:hint="eastAsia"/>
+        </w:rPr>
+        <w:t>(</w:t>
+      </w:r>
+      <w:r>
+        <w:rPr>
+          <w:rFonts w:hint="eastAsia"/>
+        </w:rPr>
+        <w:t>直到它们被重新发现</w:t>
+      </w:r>
+      <w:r>
+        <w:rPr>
+          <w:rFonts w:hint="eastAsia"/>
+        </w:rPr>
+        <w:t>)</w:t>
+      </w:r>
+      <w:r>
+        <w:rPr>
+          <w:rFonts w:hint="eastAsia"/>
+        </w:rPr>
+        <w:t>。</w:t>
+      </w:r>
+    </w:p>
+    <w:p>
+      <w:pPr>
+        <w:ind w:firstLine="420"/>
+      </w:pPr>
+      <w:bookmarkStart w:id="0" w:name="_GoBack"/>
+      <w:bookmarkEnd w:id="0"/>
       <w:r>
         <w:t>目前神经网络的成功主要用于人工智能任务，他们在人脸识别（目前正在研究数千万人的数据集）和医学图像分析等任务方面取得了重大进展。神经网络越来越多地用于模拟</w:t>
       </w:r>
@@ -1061,10 +1018,7 @@
         <w:t>3D</w:t>
       </w:r>
       <w:r>
-        <w:t>深度估计也发生了</w:t>
-      </w:r>
-      <w:r>
-        <w:t>重大增加</w:t>
+        <w:t>深度估计也发生了重大增加</w:t>
       </w:r>
       <w:r>
         <w:rPr>
@@ -1172,10 +1126,7 @@
         <w:t>”</w:t>
       </w:r>
       <w:r>
-        <w:t>，有时可以使在一项任务上训练的深度网络适</w:t>
-      </w:r>
-      <w:r>
-        <w:t>应密切相关的任务，前提是注释数据可用于该任务（参见第</w:t>
+        <w:t>，有时可以使在一项任务上训练的深度网络适应密切相关的任务，前提是注释数据可用于该任务（参见第</w:t>
       </w:r>
       <w:r>
         <w:t>6.1</w:t>
@@ -1237,10 +1188,7 @@
       </w:r>
       <w:r>
         <w:lastRenderedPageBreak/>
-        <w:t>上严重失败。这是因为真实世界图</w:t>
-      </w:r>
-      <w:r>
-        <w:t>像的集合无限大，因此任何数据集都难以代表现实世界的复杂性，无论多大，都是如此。这是一个重要的问题，我们将在第</w:t>
+        <w:t>上严重失败。这是因为真实世界图像的集合无限大，因此任何数据集都难以代表现实世界的复杂性，无论多大，都是如此。这是一个重要的问题，我们将在第</w:t>
       </w:r>
       <w:r>
         <w:t>7</w:t>
@@ -1303,10 +1251,7 @@
         <w:t>Deep Nets</w:t>
       </w:r>
       <w:r>
-        <w:t>，但这些问题仍然存在。例如，即使</w:t>
-      </w:r>
-      <w:r>
-        <w:t>对于</w:t>
+        <w:t>，但这些问题仍然存在。例如，即使对于</w:t>
       </w:r>
       <w:r>
         <w:t>ImageNet</w:t>
@@ -1356,10 +1301,7 @@
         <w:t xml:space="preserve"> </w:t>
       </w:r>
       <w:r>
-        <w:t>类似地，数据集通常倾向于低估已知会导致算法失败的危险因素，例如</w:t>
-      </w:r>
-      <w:r>
-        <w:t>双目立体声的镜面反射。</w:t>
+        <w:t>类似地，数据集通常倾向于低估已知会导致算法失败的危险因素，例如双目立体声的镜面反射。</w:t>
       </w:r>
       <w:r>
         <w:t xml:space="preserve"> </w:t>
@@ -1425,10 +1367,7 @@
       </w:r>
       <w:proofErr w:type="spellEnd"/>
       <w:r>
-        <w:t>可用于所有视觉任务。但是，现实的合成刺激是有限的，视觉社区不愿依赖</w:t>
-      </w:r>
-      <w:r>
-        <w:t>它直到它们变得足够逼真。</w:t>
+        <w:t>可用于所有视觉任务。但是，现实的合成刺激是有限的，视觉社区不愿依赖它直到它们变得足够逼真。</w:t>
       </w:r>
     </w:p>
     <w:p>
@@ -1480,8 +1419,9 @@
           <w:sz w:val="24"/>
           <w:lang w:bidi="ar"/>
         </w:rPr>
-        <w:t>很难描述</w:t>
-      </w:r>
+        <w:t>很难描述Deep Nets可以做什么以及理解他们的内部运作。理论结果表明，如果有足够数量的隐藏单元，多层感知器</w:t>
+      </w:r>
+      <w:proofErr w:type="gramStart"/>
       <w:r>
         <w:rPr>
           <w:rFonts w:ascii="宋体" w:eastAsia="宋体" w:hAnsi="宋体" w:cs="宋体"/>
@@ -1489,8 +1429,9 @@
           <w:sz w:val="24"/>
           <w:lang w:bidi="ar"/>
         </w:rPr>
-        <w:t>Deep Nets</w:t>
-      </w:r>
+        <w:t>和深网可以</w:t>
+      </w:r>
+      <w:proofErr w:type="gramEnd"/>
       <w:r>
         <w:rPr>
           <w:rFonts w:ascii="宋体" w:eastAsia="宋体" w:hAnsi="宋体" w:cs="宋体"/>
@@ -1498,9 +1439,9 @@
           <w:sz w:val="24"/>
           <w:lang w:bidi="ar"/>
         </w:rPr>
-        <w:t>可以做什么以及理解他们的内部运作。理论结果表明，如果有足够数量的隐藏单元，多层感知器</w:t>
-      </w:r>
-      <w:proofErr w:type="gramStart"/>
+        <w:t>代表任何输入输出函数（</w:t>
+      </w:r>
+      <w:proofErr w:type="spellStart"/>
       <w:r>
         <w:rPr>
           <w:rFonts w:ascii="宋体" w:eastAsia="宋体" w:hAnsi="宋体" w:cs="宋体"/>
@@ -1508,9 +1449,9 @@
           <w:sz w:val="24"/>
           <w:lang w:bidi="ar"/>
         </w:rPr>
-        <w:t>和深网可以</w:t>
-      </w:r>
-      <w:proofErr w:type="gramEnd"/>
+        <w:t>Hornik</w:t>
+      </w:r>
+      <w:proofErr w:type="spellEnd"/>
       <w:r>
         <w:rPr>
           <w:rFonts w:ascii="宋体" w:eastAsia="宋体" w:hAnsi="宋体" w:cs="宋体"/>
@@ -1518,108 +1459,7 @@
           <w:sz w:val="24"/>
           <w:lang w:bidi="ar"/>
         </w:rPr>
-        <w:t>代表任何输入输出函数（</w:t>
-      </w:r>
-      <w:proofErr w:type="spellStart"/>
-      <w:r>
-        <w:rPr>
-          <w:rFonts w:ascii="宋体" w:eastAsia="宋体" w:hAnsi="宋体" w:cs="宋体"/>
-          <w:kern w:val="0"/>
-          <w:sz w:val="24"/>
-          <w:lang w:bidi="ar"/>
-        </w:rPr>
-        <w:t>Hornik</w:t>
-      </w:r>
-      <w:proofErr w:type="spellEnd"/>
-      <w:r>
-        <w:rPr>
-          <w:rFonts w:ascii="宋体" w:eastAsia="宋体" w:hAnsi="宋体" w:cs="宋体"/>
-          <w:kern w:val="0"/>
-          <w:sz w:val="24"/>
-          <w:lang w:bidi="ar"/>
-        </w:rPr>
-        <w:t>等，</w:t>
-      </w:r>
-      <w:r>
-        <w:rPr>
-          <w:rFonts w:ascii="宋体" w:eastAsia="宋体" w:hAnsi="宋体" w:cs="宋体"/>
-          <w:kern w:val="0"/>
-          <w:sz w:val="24"/>
-          <w:lang w:bidi="ar"/>
-        </w:rPr>
-        <w:t>1989</w:t>
-      </w:r>
-      <w:r>
-        <w:rPr>
-          <w:rFonts w:ascii="宋体" w:eastAsia="宋体" w:hAnsi="宋体" w:cs="宋体"/>
-          <w:kern w:val="0"/>
-          <w:sz w:val="24"/>
-          <w:lang w:bidi="ar"/>
-        </w:rPr>
-        <w:t>）。但是，正如任何已经证明</w:t>
-      </w:r>
-      <w:r>
-        <w:rPr>
-          <w:rFonts w:ascii="宋体" w:eastAsia="宋体" w:hAnsi="宋体" w:cs="宋体"/>
-          <w:kern w:val="0"/>
-          <w:sz w:val="24"/>
-          <w:lang w:bidi="ar"/>
-        </w:rPr>
-        <w:t>这种类型的定理的人都很清楚（</w:t>
-      </w:r>
-      <w:r>
-        <w:rPr>
-          <w:rFonts w:ascii="宋体" w:eastAsia="宋体" w:hAnsi="宋体" w:cs="宋体"/>
-          <w:kern w:val="0"/>
-          <w:sz w:val="24"/>
-          <w:lang w:bidi="ar"/>
-        </w:rPr>
-        <w:t>Xu et al</w:t>
-      </w:r>
-      <w:r>
-        <w:rPr>
-          <w:rFonts w:ascii="宋体" w:eastAsia="宋体" w:hAnsi="宋体" w:cs="宋体"/>
-          <w:kern w:val="0"/>
-          <w:sz w:val="24"/>
-          <w:lang w:bidi="ar"/>
-        </w:rPr>
-        <w:t>。，</w:t>
-      </w:r>
-      <w:r>
-        <w:rPr>
-          <w:rFonts w:ascii="宋体" w:eastAsia="宋体" w:hAnsi="宋体" w:cs="宋体"/>
-          <w:kern w:val="0"/>
-          <w:sz w:val="24"/>
-          <w:lang w:bidi="ar"/>
-        </w:rPr>
-        <w:t>1994</w:t>
-      </w:r>
-      <w:r>
-        <w:rPr>
-          <w:rFonts w:ascii="宋体" w:eastAsia="宋体" w:hAnsi="宋体" w:cs="宋体"/>
-          <w:kern w:val="0"/>
-          <w:sz w:val="24"/>
-          <w:lang w:bidi="ar"/>
-        </w:rPr>
-        <w:t>），在渐近极限中保持的理论结果具有有限的效用。更有价值的是有限数量的隐藏单元和有限的训练数据的结果，但很难看出对于像</w:t>
-      </w:r>
-      <w:r>
-        <w:rPr>
-          <w:rFonts w:ascii="宋体" w:eastAsia="宋体" w:hAnsi="宋体" w:cs="宋体"/>
-          <w:kern w:val="0"/>
-          <w:sz w:val="24"/>
-          <w:lang w:bidi="ar"/>
-        </w:rPr>
-        <w:t>Deep Nets</w:t>
-      </w:r>
-      <w:r>
-        <w:rPr>
-          <w:rFonts w:ascii="宋体" w:eastAsia="宋体" w:hAnsi="宋体" w:cs="宋体"/>
-          <w:kern w:val="0"/>
-          <w:sz w:val="24"/>
-          <w:lang w:bidi="ar"/>
-        </w:rPr>
-        <w:t>这样复杂的系统可以获得什么意义上的理论结果。</w:t>
+        <w:t>等，1989）。但是，正如任何已经证明这种类型的定理的人都很清楚（Xu et al。，1994），在渐近极限中保持的理论结果具有有限的效用。更有价值的是有限数量的隐藏单元和有限的训练数据的结果，但很难看出对于像Deep Nets这样复杂的系统可以获得什么意义上的理论结果。</w:t>
       </w:r>
     </w:p>
     <w:p>
@@ -1695,10 +1535,7 @@
         <w:t>1999</w:t>
       </w:r>
       <w:r>
-        <w:t>），并且捕</w:t>
-      </w:r>
-      <w:r>
-        <w:t>获了激发这些模型的许多直觉。</w:t>
+        <w:t>），并且捕获了激发这些模型的许多直觉。</w:t>
       </w:r>
       <w:proofErr w:type="gramStart"/>
       <w:r>
@@ -1849,10 +1686,7 @@
       </w:r>
       <w:proofErr w:type="gramEnd"/>
       <w:r>
-        <w:t>图。卷积级别表示不同抽象级别的强度模式的多样性。最低级别表示局部图像模式，而高级别表示较大的模式，这些模式对于强度模式的细节是不变的。</w:t>
-      </w:r>
-      <w:r>
-        <w:t>从相关的角度来看，权重向量表示图像模式的模板的字典。</w:t>
+        <w:t>图。卷积级别表示不同抽象级别的强度模式的多样性。最低级别表示局部图像模式，而高级别表示较大的模式，这些模式对于强度模式的细节是不变的。从相关的角度来看，权重向量表示图像模式的模板的字典。</w:t>
       </w:r>
       <w:r>
         <w:t>Deep Net</w:t>
@@ -1905,10 +1739,7 @@
         <w:t>Deep Nets</w:t>
       </w:r>
       <w:r>
-        <w:t>是否可以学习能够摧毁不同视觉特性的特征是一个悬</w:t>
-      </w:r>
-      <w:r>
-        <w:t>而未决的问题，正如我们将在后面的第</w:t>
+        <w:t>是否可以学习能够摧毁不同视觉特性的特征是一个悬而未决的问题，正如我们将在后面的第</w:t>
       </w:r>
       <w:r>
         <w:t>7</w:t>
@@ -1967,10 +1798,7 @@
         <w:ind w:firstLine="420"/>
       </w:pPr>
       <w:r>
-        <w:t xml:space="preserve">Deep </w:t>
-      </w:r>
-      <w:r>
-        <w:t>Nets</w:t>
+        <w:t>Deep Nets</w:t>
       </w:r>
       <w:r>
         <w:t>和其他机器学习技术的使用可以帮助开发利用大数据的思维和大脑理论。</w:t>
@@ -1993,10 +1821,7 @@
         <w:ind w:firstLine="420"/>
       </w:pPr>
       <w:r>
-        <w:t>历史上，生物视觉系统的研究很大程度上依赖于简单的合成刺激。由于自然图像刺激的复杂性意味着通过系统地改变实验参数来进行受控的科学实验是非常困难的，因此这些研究已经产生了许多</w:t>
-      </w:r>
-      <w:r>
-        <w:t>重要的发现并且是他的必要条件。这也遵循完善的分而治之的科学策略，旨在通过将复杂现象分解为更容易理解的块来理解。但研究简化刺激的</w:t>
+        <w:t>历史上，生物视觉系统的研究很大程度上依赖于简单的合成刺激。由于自然图像刺激的复杂性意味着通过系统地改变实验参数来进行受控的科学实验是非常困难的，因此这些研究已经产生了许多重要的发现并且是他的必要条件。这也遵循完善的分而治之的科学策略，旨在通过将复杂现象分解为更容易理解的块来理解。但研究简化刺激的</w:t>
       </w:r>
       <w:proofErr w:type="gramStart"/>
       <w:r>
@@ -2016,10 +1841,7 @@
         <w:t>80</w:t>
       </w:r>
       <w:r>
-        <w:t>年代发现的计算机视觉研究人员，简化合成刺激的发现虽然有时提供了动机和良好的起点，但如果可以扩展到现实刺激，通常需要进行大量修改。计算机视觉研究人员不得不离开他们的合成刺激的舒适区域并解决视觉的基本挑战：即视觉系统如何处理现实世界图像的复杂性和重要性，并实现转换进入眼睛的光线的奇迹，或者相机，进入三维物理世界的解释。在需要解决这</w:t>
-      </w:r>
-      <w:r>
-        <w:t>些问题的驱动下，计算机视觉研究人员开发了大量的数学和计算技术，并使用像</w:t>
+        <w:t>年代发现的计算机视觉研究人员，简化合成刺激的发现虽然有时提供了动机和良好的起点，但如果可以扩展到现实刺激，通常需要进行大量修改。计算机视觉研究人员不得不离开他们的合成刺激的舒适区域并解决视觉的基本挑战：即视觉系统如何处理现实世界图像的复杂性和重要性，并实现转换进入眼睛的光线的奇迹，或者相机，进入三维物理世界的解释。在需要解决这些问题的驱动下，计算机视觉研究人员开发了大量的数学和计算技术，并使用像</w:t>
       </w:r>
       <w:r>
         <w:t>Deep Nets</w:t>
@@ -2069,10 +1891,7 @@
         <w:t>”</w:t>
       </w:r>
       <w:r>
-        <w:t>不仅仅是对刺激的被动接受，而是一个涉及记忆和其他内部过程的</w:t>
-      </w:r>
-      <w:r>
-        <w:t>积极过程。</w:t>
+        <w:t>不仅仅是对刺激的被动接受，而是一个涉及记忆和其他内部过程的积极过程。</w:t>
       </w:r>
       <w:r>
         <w:br/>
@@ -2113,61 +1932,7 @@
           <w:sz w:val="24"/>
           <w:lang w:bidi="ar"/>
         </w:rPr>
-        <w:t>最后，大数据集的使用对于测试视觉理论也非常重要，因为它们能够与替代理论进行详细比较。他们很容易拒绝利用小数据集和简化刺激所固有的偏见的</w:t>
-      </w:r>
-      <w:r>
-        <w:rPr>
-          <w:rFonts w:ascii="宋体" w:eastAsia="宋体" w:hAnsi="宋体" w:cs="宋体"/>
-          <w:kern w:val="0"/>
-          <w:sz w:val="24"/>
-          <w:lang w:bidi="ar"/>
-        </w:rPr>
-        <w:t>“</w:t>
-      </w:r>
-      <w:r>
-        <w:rPr>
-          <w:rFonts w:ascii="宋体" w:eastAsia="宋体" w:hAnsi="宋体" w:cs="宋体"/>
-          <w:kern w:val="0"/>
-          <w:sz w:val="24"/>
-          <w:lang w:bidi="ar"/>
-        </w:rPr>
-        <w:t>理论</w:t>
-      </w:r>
-      <w:r>
-        <w:rPr>
-          <w:rFonts w:ascii="宋体" w:eastAsia="宋体" w:hAnsi="宋体" w:cs="宋体"/>
-          <w:kern w:val="0"/>
-          <w:sz w:val="24"/>
-          <w:lang w:bidi="ar"/>
-        </w:rPr>
-        <w:t>”</w:t>
-      </w:r>
-      <w:r>
-        <w:rPr>
-          <w:rFonts w:ascii="宋体" w:eastAsia="宋体" w:hAnsi="宋体" w:cs="宋体"/>
-          <w:kern w:val="0"/>
-          <w:sz w:val="24"/>
-          <w:lang w:bidi="ar"/>
-        </w:rPr>
-        <w:t>。总之，使用</w:t>
-      </w:r>
-      <w:r>
-        <w:rPr>
-          <w:rFonts w:ascii="宋体" w:eastAsia="宋体" w:hAnsi="宋体" w:cs="宋体"/>
-          <w:kern w:val="0"/>
-          <w:sz w:val="24"/>
-          <w:lang w:bidi="ar"/>
-        </w:rPr>
-        <w:t>Deep Nets</w:t>
-      </w:r>
-      <w:r>
-        <w:rPr>
-          <w:rFonts w:ascii="宋体" w:eastAsia="宋体" w:hAnsi="宋体" w:cs="宋体"/>
-          <w:kern w:val="0"/>
-          <w:sz w:val="24"/>
-          <w:lang w:bidi="ar"/>
-        </w:rPr>
-        <w:t>和大数据使生物视觉研究人员能够开发和测试可在现实视觉领域中工作的理论，并解决视觉的基本挑战。</w:t>
+        <w:t>最后，大数据集的使用对于测试视觉理论也非常重要，因为它们能够与替代理论进行详细比较。他们很容易拒绝利用小数据集和简化刺激所固有的偏见的“理论”。总之，使用Deep Nets和大数据使生物视觉研究人员能够开发和测试可在现实视觉领域中工作的理论，并解决视觉的基本挑战。</w:t>
       </w:r>
     </w:p>
     <w:p>
@@ -2187,10 +1952,7 @@
         <w:ind w:firstLine="420"/>
       </w:pPr>
       <w:r>
-        <w:t>从神经科学的角</w:t>
-      </w:r>
-      <w:r>
-        <w:t>度来看，</w:t>
+        <w:t>从神经科学的角度来看，</w:t>
       </w:r>
       <w:r>
         <w:t>Deep Nets</w:t>
@@ -2260,10 +2022,7 @@
         <w:t>2008</w:t>
       </w:r>
       <w:r>
-        <w:t>），并且与组合物的经典物体识别理论</w:t>
-      </w:r>
-      <w:r>
-        <w:t>有关（</w:t>
+        <w:t>），并且与组合物的经典物体识别理论有关（</w:t>
       </w:r>
       <w:proofErr w:type="spellStart"/>
       <w:r>
@@ -2359,10 +2118,7 @@
         <w:t>2003</w:t>
       </w:r>
       <w:r>
-        <w:t>），特别是受到自</w:t>
-      </w:r>
-      <w:r>
-        <w:t>上而下的关注（</w:t>
+        <w:t>），特别是受到自上而下的关注（</w:t>
       </w:r>
       <w:proofErr w:type="spellStart"/>
       <w:r>
@@ -2455,10 +2211,7 @@
       </w:r>
       <w:proofErr w:type="spellEnd"/>
       <w:r>
-        <w:t>已经发现有超过一百种不同类型的神经元，并且</w:t>
-      </w:r>
-      <w:r>
-        <w:t>存在巨大的形态学差异，可以利用它们进行计算（</w:t>
+        <w:t>已经发现有超过一百种不同类型的神经元，并且存在巨大的形态学差异，可以利用它们进行计算（</w:t>
       </w:r>
       <w:proofErr w:type="spellStart"/>
       <w:r>
@@ -2517,10 +2270,7 @@
         <w:t>1994</w:t>
       </w:r>
       <w:r>
-        <w:t>）。了解真实的神经元和真实的神经回路是一项令人着迷的科学挑</w:t>
-      </w:r>
-      <w:r>
-        <w:t>战和激动人心的工程进步（</w:t>
+        <w:t>）。了解真实的神经元和真实的神经回路是一项令人着迷的科学挑战和激动人心的工程进步（</w:t>
       </w:r>
       <w:r>
         <w:t>Boy den et al</w:t>
@@ -2577,10 +2327,7 @@
         <w:t>AI</w:t>
       </w:r>
       <w:r>
-        <w:t>视觉系统，几乎可用于所有视觉任务。少数例外情况是关于进</w:t>
-      </w:r>
-      <w:r>
-        <w:t>化和经验使人类处于不利</w:t>
+        <w:t>视觉系统，几乎可用于所有视觉任务。少数例外情况是关于进化和经验使人类处于不利</w:t>
       </w:r>
       <w:r>
         <w:lastRenderedPageBreak/>
@@ -2677,10 +2424,7 @@
         <w:t>节中论证的那样，这反映了当前机器学习方法的局限性以及当前技术（如</w:t>
       </w:r>
       <w:r>
-        <w:t xml:space="preserve">Deep </w:t>
-      </w:r>
-      <w:r>
-        <w:t>Nets</w:t>
+        <w:t>Deep Nets</w:t>
       </w:r>
       <w:r>
         <w:t>）将会出现问题的建议。从另一个角度来看，也可以认为视觉科学的目标是发现潜在的原则。从这个角度来看，一个用无法解释的</w:t>
@@ -2729,10 +2473,7 @@
         <w:t>Deep Nets</w:t>
       </w:r>
       <w:r>
-        <w:t>未能捕捉到一些最有趣的现象，例如人类执行</w:t>
-      </w:r>
-      <w:r>
-        <w:t>抽象和执行类比推理的能力（尽管</w:t>
+        <w:t>未能捕捉到一些最有趣的现象，例如人类执行抽象和执行类比推理的能力（尽管</w:t>
       </w:r>
       <w:r>
         <w:t>Deep Nets</w:t>
@@ -2798,10 +2539,7 @@
         <w:t xml:space="preserve"> </w:t>
       </w:r>
       <w:r>
-        <w:t>其中一些</w:t>
-      </w:r>
-      <w:r>
-        <w:t>挑战正在逐步被克服，而其他挑战，如对非本地攻击的敏感性，可能需要更多根本性的变化，我们将在第</w:t>
+        <w:t>其中一些挑战正在逐步被克服，而其他挑战，如对非本地攻击的敏感性，可能需要更多根本性的变化，我们将在第</w:t>
       </w:r>
       <w:r>
         <w:t>7</w:t>
@@ -3077,10 +2815,7 @@
       </w:r>
       <w:proofErr w:type="spellStart"/>
       <w:r>
-        <w:t>Vi</w:t>
-      </w:r>
-      <w:r>
-        <w:t>nyals</w:t>
+        <w:t>Vinyals</w:t>
       </w:r>
       <w:proofErr w:type="spellEnd"/>
       <w:r>
@@ -3189,10 +2924,7 @@
         <w:t>Deep Nets</w:t>
       </w:r>
       <w:r>
-        <w:t>的功能来完成，这些功能是为某些其他任务而训练的，作为对对象视觉模式进行建模的</w:t>
-      </w:r>
-      <w:r>
-        <w:t>方法。</w:t>
+        <w:t>的功能来完成，这些功能是为某些其他任务而训练的，作为对对象视觉模式进行建模的方法。</w:t>
       </w:r>
     </w:p>
     <w:p>
@@ -3402,10 +3134,7 @@
         <w:t>6.2</w:t>
       </w:r>
       <w:r>
-        <w:t>防御对</w:t>
-      </w:r>
-      <w:r>
-        <w:t>抗性的例子</w:t>
+        <w:t>防御对抗性的例子</w:t>
       </w:r>
     </w:p>
     <w:p>
@@ -3471,10 +3200,7 @@
         <w:t>）。这个问题部分地出现是因为数据集是有限的并且仅包含所有可能图像的最终部分。因此，在列车运行图像中任意接近无限多的图像，因此有可能</w:t>
       </w:r>
       <w:r>
-        <w:t xml:space="preserve">Deep </w:t>
-      </w:r>
-      <w:r>
-        <w:t>Network</w:t>
+        <w:t>Deep Network</w:t>
       </w:r>
       <w:r>
         <w:t>会对其中一些图像进行错误分类。研究人员已经证明，他们可以</w:t>
@@ -3588,10 +3314,7 @@
         <w:t>2018</w:t>
       </w:r>
       <w:r>
-        <w:t>）成功规避了这种防御）。</w:t>
-      </w:r>
-      <w:r>
-        <w:t>应该承认，可以针对任何视觉算法安装对抗性攻击，并且成功攻击大多数其他视觉算法要容易得多。</w:t>
+        <w:t>）成功规避了这种防御）。应该承认，可以针对任何视觉算法安装对抗性攻击，并且成功攻击大多数其他视觉算法要容易得多。</w:t>
       </w:r>
     </w:p>
     <w:p>
@@ -3686,10 +3409,7 @@
         <w:t>等，</w:t>
       </w:r>
       <w:r>
-        <w:t>201</w:t>
-      </w:r>
-      <w:r>
-        <w:t>8</w:t>
+        <w:t>2018</w:t>
       </w:r>
       <w:r>
         <w:t>）。</w:t>
@@ -3758,10 +3478,7 @@
         <w:t>Deep Nets</w:t>
       </w:r>
       <w:r>
-        <w:t>无法识别来自某些视点的对象。合成数据的一个优点</w:t>
-      </w:r>
-      <w:r>
-        <w:t>是它使我们原则上能够生成无限量的图像，从而系统地探索诸如视点和材料属性等各种因素的影响，例如，参见</w:t>
+        <w:t>无法识别来自某些视点的对象。合成数据的一个优点是它使我们原则上能够生成无限量的图像，从而系统地探索诸如视点和材料属性等各种因素的影响，例如，参见</w:t>
       </w:r>
       <w:proofErr w:type="spellStart"/>
       <w:r>
@@ -3833,10 +3550,7 @@
       </w:r>
       <w:proofErr w:type="gramEnd"/>
       <w:r>
-        <w:t>诸如视点和光能传递等有害因素的敏感性，这些因素实际上已经到达（提供的合成数据集足够逼真</w:t>
-      </w:r>
-      <w:r>
-        <w:t>，可以真实地代表真实世界图像）。</w:t>
+        <w:t>诸如视点和光能传递等有害因素的敏感性，这些因素实际上已经到达（提供的合成数据集足够逼真，可以真实地代表真实世界图像）。</w:t>
       </w:r>
     </w:p>
     <w:p>
@@ -3964,10 +3678,7 @@
         <w:t>Deep Nets</w:t>
       </w:r>
       <w:r>
-        <w:t>在</w:t>
-      </w:r>
-      <w:r>
-        <w:t>无约束的主管中解决日益复杂的视觉任务。也就是说，为了处理现实世界图像的组合复杂性，数据</w:t>
+        <w:t>在无约束的主管中解决日益复杂的视觉任务。也就是说，为了处理现实世界图像的组合复杂性，数据</w:t>
       </w:r>
       <w:proofErr w:type="gramStart"/>
       <w:r>
@@ -3997,10 +3708,7 @@
         <w:t>6</w:t>
       </w:r>
       <w:r>
-        <w:t>所示。我们注意到，这种组合爆炸可能不会发生在某些视觉任务</w:t>
-      </w:r>
-      <w:r>
-        <w:t>中，</w:t>
+        <w:t>所示。我们注意到，这种组合爆炸可能不会发生在某些视觉任务中，</w:t>
       </w:r>
       <w:proofErr w:type="gramStart"/>
       <w:r>
@@ -4028,10 +3736,7 @@
       </w:r>
       <w:proofErr w:type="gramEnd"/>
       <w:r>
-        <w:t>足够大才能代表数据的非分布式。有趣的是，据我们所知，机器学习基础的研</w:t>
-      </w:r>
-      <w:r>
-        <w:t>究人员从未直接解决过这个问题。相反，他们专注于理论结果，称为可能近似正确（</w:t>
+        <w:t>足够大才能代表数据的非分布式。有趣的是，据我们所知，机器学习基础的研究人员从未直接解决过这个问题。相反，他们专注于理论结果，称为可能近似正确（</w:t>
       </w:r>
       <w:r>
         <w:t>PAC</w:t>
@@ -4091,10 +3796,7 @@
         <w:t>I</w:t>
       </w:r>
       <w:r>
-        <w:t>）我们如何在有限大小的数据集上训练算法，以便它们能够在捕获现实世界</w:t>
-      </w:r>
-      <w:r>
-        <w:t>的组合复杂性所需的真正庞大的数据集上表现良好？</w:t>
+        <w:t>）我们如何在有限大小的数据集上训练算法，以便它们能够在捕获现实世界的组合复杂性所需的真正庞大的数据集上表现良好？</w:t>
       </w:r>
       <w:r>
         <w:t xml:space="preserve"> </w:t>
@@ -4162,10 +3864,7 @@
         <w:t xml:space="preserve"> </w:t>
       </w:r>
       <w:r>
-        <w:t>该程序可以扩展到包括大量视觉场景中的多个对象，并且原则上，我们可以指</w:t>
-      </w:r>
-      <w:r>
-        <w:t>定具有有限但非常大量的参数的模型，这些参数可以生成组合大量的真实图像，</w:t>
+        <w:t>该程序可以扩展到包括大量视觉场景中的多个对象，并且原则上，我们可以指定具有有限但非常大量的参数的模型，这些参数可以生成组合大量的真实图像，</w:t>
       </w:r>
       <w:r>
         <w:t xml:space="preserve"> </w:t>
@@ -4247,10 +3946,7 @@
         <w:t>30</w:t>
       </w:r>
       <w:r>
-        <w:t>张图像）这是很大的，但不</w:t>
-      </w:r>
-      <w:r>
-        <w:t>是组合的。</w:t>
+        <w:t>张图像）这是很大的，但不是组合的。</w:t>
       </w:r>
       <w:r>
         <w:t xml:space="preserve"> </w:t>
@@ -4288,10 +3984,7 @@
         <w:ind w:firstLine="420"/>
       </w:pPr>
       <w:r>
-        <w:t>组合性可能是解决方案的一部分。这是一个普遍的原则，可以被诗意地描述为信仰的一个体现，即世界是可知的，人们可以将事物分开，预先加入它们，并且可以随心所欲地重新组合它们。关键的假设是结构是根据一组语法规则，从更基本的子结构中分层次地组成。这表明子结构和语</w:t>
-      </w:r>
-      <w:r>
-        <w:t>法可以从有限数量的数据中学习，但会推广到</w:t>
+        <w:t>组合性可能是解决方案的一部分。这是一个普遍的原则，可以被诗意地描述为信仰的一个体现，即世界是可知的，人们可以将事物分开，预先加入它们，并且可以随心所欲地重新组合它们。关键的假设是结构是根据一组语法规则，从更基本的子结构中分层次地组成。这表明子结构和语法可以从有限数量的数据中学习，但会推广到</w:t>
       </w:r>
       <w:r>
         <w:t>com</w:t>
@@ -4345,10 +4038,7 @@
         <w:t>·</w:t>
       </w:r>
       <w:r>
-        <w:t>杰曼的话说，世界是成分的，也可能是神的前身，因为否则上</w:t>
-      </w:r>
-      <w:r>
-        <w:t>帝似乎有必要手工制造人类的智慧（</w:t>
+        <w:t>杰曼的话说，世界是成分的，也可能是神的前身，因为否则上帝似乎有必要手工制造人类的智慧（</w:t>
       </w:r>
       <w:proofErr w:type="spellStart"/>
       <w:r>
@@ -4444,10 +4134,7 @@
       </w:r>
       <w:proofErr w:type="gramEnd"/>
       <w:r>
-        <w:t>程度越来越高的微观世界。对于每个微观世界，存在一种语法，其指定由元素组成构成的可能图像。在左侧面板中，基本组件是不重叠的字母，因此在解释图</w:t>
-      </w:r>
-      <w:r>
-        <w:t>像时很容易。中间和右侧面板由更复杂的语法生成，这些语法可以是彼此严重遮挡的不同字体，条形和片段。</w:t>
+        <w:t>程度越来越高的微观世界。对于每个微观世界，存在一种语法，其指定由元素组成构成的可能图像。在左侧面板中，基本组件是不重叠的字母，因此在解释图像时很容易。中间和右侧面板由更复杂的语法生成，这些语法可以是彼此严重遮挡的不同字体，条形和片段。</w:t>
       </w:r>
       <w:r>
         <w:rPr>
@@ -4456,81 +4143,324 @@
           <w:sz w:val="24"/>
           <w:lang w:bidi="ar"/>
         </w:rPr>
-        <w:t>解释这些图像要困难得多，并且似乎需要这样一种观念，即字母由基本部分组成，它们可以以各种字体出现，以及</w:t>
-      </w:r>
-      <w:r>
-        <w:rPr>
-          <w:rFonts w:ascii="宋体" w:eastAsia="宋体" w:hAnsi="宋体" w:cs="宋体"/>
-          <w:kern w:val="0"/>
-          <w:sz w:val="24"/>
-          <w:lang w:bidi="ar"/>
-        </w:rPr>
+        <w:t>解释这些图像要困难得多，并且似乎需要这样一种观念，即字母由基本部分组成，它们可以以各种字体出现，以及“取而代之”的概念。（解释一封信的部分内容因为被另一封信封闭而丢失）。</w:t>
+      </w:r>
+    </w:p>
+    <w:p>
+      <w:pPr>
+        <w:ind w:firstLine="420"/>
+      </w:pPr>
+      <w:r>
+        <w:t>图</w:t>
+      </w:r>
+      <w:r>
+        <w:t>9</w:t>
+      </w:r>
+      <w:r>
+        <w:t>中的第三个微观世界是组合大数据集的一个例子，因为图像是通过从字典中选择对象并随机放置它们同时允许遮挡来进行的。这个微观世界与</w:t>
+      </w:r>
+      <w:r>
+        <w:t>CAPTCHA</w:t>
+      </w:r>
+      <w:r>
+        <w:t>基本相同，可以用来区分人类和机器人。有趣的是，关于</w:t>
+      </w:r>
+      <w:r>
+        <w:t>CAPTCHAs</w:t>
+      </w:r>
+      <w:r>
+        <w:t>的工作（</w:t>
+      </w:r>
+      <w:r>
+        <w:t>George et al</w:t>
+      </w:r>
+      <w:r>
+        <w:t>。，</w:t>
+      </w:r>
+      <w:r>
+        <w:t>2017</w:t>
+      </w:r>
+      <w:r>
+        <w:t>）表明，在基本代币的组成和分解几何和外观方面代表对象的成分模型可以在这些类型的数据集上表现良好。他们的推理算法包括自下而上和自上而下的处理（</w:t>
+      </w:r>
+      <w:proofErr w:type="spellStart"/>
+      <w:r>
+        <w:t>Tu</w:t>
+      </w:r>
+      <w:proofErr w:type="spellEnd"/>
+      <w:r>
+        <w:t xml:space="preserve"> et al</w:t>
+      </w:r>
+      <w:r>
+        <w:t>。，</w:t>
+      </w:r>
+      <w:r>
+        <w:t>2003</w:t>
+      </w:r>
+      <w:r>
+        <w:t>），它使算法能够</w:t>
+      </w:r>
+      <w:r>
         <w:t>“</w:t>
       </w:r>
       <w:r>
-        <w:rPr>
-          <w:rFonts w:ascii="宋体" w:eastAsia="宋体" w:hAnsi="宋体" w:cs="宋体"/>
-          <w:kern w:val="0"/>
-          <w:sz w:val="24"/>
-          <w:lang w:bidi="ar"/>
-        </w:rPr>
-        <w:t>取而代之</w:t>
-      </w:r>
-      <w:r>
-        <w:rPr>
-          <w:rFonts w:ascii="宋体" w:eastAsia="宋体" w:hAnsi="宋体" w:cs="宋体"/>
-          <w:kern w:val="0"/>
-          <w:sz w:val="24"/>
-          <w:lang w:bidi="ar"/>
-        </w:rPr>
+        <w:t>解释</w:t>
+      </w:r>
+      <w:r>
         <w:t>”</w:t>
       </w:r>
       <w:r>
-        <w:rPr>
-          <w:rFonts w:ascii="宋体" w:eastAsia="宋体" w:hAnsi="宋体" w:cs="宋体"/>
-          <w:kern w:val="0"/>
-          <w:sz w:val="24"/>
-          <w:lang w:bidi="ar"/>
-        </w:rPr>
-        <w:t>的概念。（解释一封信的部分内容因为被另一封信封闭而丢失）。</w:t>
-      </w:r>
-    </w:p>
-    <w:p>
-      <w:pPr>
-        <w:ind w:firstLine="420"/>
-      </w:pPr>
-      <w:r>
-        <w:t>图</w:t>
-      </w:r>
-      <w:r>
-        <w:t>9</w:t>
-      </w:r>
-      <w:r>
-        <w:t>中的第三个微观世界是组合大数据集的一个例子，因为图像是通过从字典中选择对象并随机放置它们同时允许遮挡来进行的。这个微观世界与</w:t>
-      </w:r>
-      <w:r>
-        <w:t>CAPTCHA</w:t>
-      </w:r>
-      <w:r>
-        <w:t>基本相同，可以用来区分人类和机器人。有趣的是，关于</w:t>
-      </w:r>
-      <w:r>
-        <w:t>CAPTCHAs</w:t>
-      </w:r>
-      <w:r>
-        <w:t>的工作（</w:t>
-      </w:r>
-      <w:r>
-        <w:t>George et al</w:t>
+        <w:t>字母的缺失部分并强加解释的</w:t>
+      </w:r>
+      <w:r>
+        <w:t>“</w:t>
+      </w:r>
+      <w:r>
+        <w:t>全局一致性</w:t>
+      </w:r>
+      <w:r>
+        <w:t>”</w:t>
+      </w:r>
+      <w:r>
+        <w:t>以消除歧义。直观地说，部分探测器为字母提供自下而上的建议，这些建议可以在上下游阶段进行验证或拒绝。相比之下，</w:t>
+      </w:r>
+      <w:r>
+        <w:t>Deep Nets</w:t>
+      </w:r>
+      <w:r>
+        <w:t>在这些数据集上表现更差。大概是因为，与成分模型不同，它们无法</w:t>
+      </w:r>
+      <w:proofErr w:type="gramStart"/>
+      <w:r>
+        <w:t>捕捉到域和</w:t>
+      </w:r>
+      <w:proofErr w:type="gramEnd"/>
+      <w:r>
+        <w:t>外推的低位生成结构</w:t>
+      </w:r>
+      <w:r>
+        <w:t xml:space="preserve"> - </w:t>
+      </w:r>
+      <w:r>
+        <w:t>在训练数据集之外。由于微观世界是组合大的，因此不可能在深度网上训练足够的数据以保证整个数据集的良好性能。其他理论研究，例如</w:t>
+      </w:r>
+      <w:proofErr w:type="spellStart"/>
+      <w:r>
+        <w:t>Yuille</w:t>
+      </w:r>
+      <w:proofErr w:type="spellEnd"/>
+      <w:r>
+        <w:t>和</w:t>
+      </w:r>
+      <w:proofErr w:type="spellStart"/>
+      <w:r>
+        <w:t>Mottaghi</w:t>
+      </w:r>
+      <w:proofErr w:type="spellEnd"/>
+      <w:r>
+        <w:t>（</w:t>
+      </w:r>
+      <w:r>
+        <w:t>2016</w:t>
+      </w:r>
+      <w:r>
+        <w:t>），表明组合模型非常适合通过共享零件和使用分层抽象来处理复杂的事物。</w:t>
+      </w:r>
+    </w:p>
+    <w:p>
+      <w:pPr>
+        <w:ind w:firstLine="420"/>
+      </w:pPr>
+      <w:r>
+        <w:t>其他非视觉示例说明了相同的观点。</w:t>
+      </w:r>
+      <w:r>
+        <w:t xml:space="preserve"> </w:t>
+      </w:r>
+      <w:r>
+        <w:t>最近的一个例子是研究人员（</w:t>
+      </w:r>
+      <w:r>
+        <w:t>Santoro</w:t>
+      </w:r>
+      <w:r>
+        <w:t>等，</w:t>
+      </w:r>
+      <w:r>
+        <w:t>2018</w:t>
+      </w:r>
+      <w:r>
+        <w:t>）试图训练标准</w:t>
+      </w:r>
+      <w:proofErr w:type="gramStart"/>
+      <w:r>
+        <w:t>的深网进行</w:t>
+      </w:r>
+      <w:proofErr w:type="gramEnd"/>
+      <w:r>
+        <w:t>智商测试。</w:t>
+      </w:r>
+      <w:r>
+        <w:t xml:space="preserve"> </w:t>
+      </w:r>
+      <w:r>
+        <w:t>该任务需要在</w:t>
+      </w:r>
+      <w:r>
+        <w:t>3×3</w:t>
+      </w:r>
+      <w:r>
+        <w:t>网格中的</w:t>
+      </w:r>
+      <w:r>
+        <w:t>8</w:t>
+      </w:r>
+      <w:r>
+        <w:t>个给定图像内找到有意义的规则</w:t>
+      </w:r>
+      <w:r>
+        <w:t>/</w:t>
+      </w:r>
+      <w:r>
+        <w:t>模式的组合（可能存在干扰物），并且目标是填充最后丢失的图像。</w:t>
+      </w:r>
+      <w:r>
+        <w:t xml:space="preserve"> </w:t>
+      </w:r>
+      <w:r>
+        <w:t>毫不奇怪，</w:t>
+      </w:r>
+      <w:r>
+        <w:t>Deep Nets</w:t>
+      </w:r>
+      <w:r>
+        <w:t>并不能很好地概括。</w:t>
+      </w:r>
+      <w:r>
+        <w:t xml:space="preserve"> </w:t>
+      </w:r>
+      <w:r>
+        <w:t>对于自然语言应用，神经模块网络（</w:t>
+      </w:r>
+      <w:r>
+        <w:t>Andreas et al</w:t>
       </w:r>
       <w:r>
         <w:t>。，</w:t>
       </w:r>
       <w:r>
-        <w:t>2017</w:t>
-      </w:r>
-      <w:r>
-        <w:t>）表明，在基本代币的组成和分解几何和外观方面代表对象的成分模型可以在这些类型的数据集上表现良好。他们的推理算法包括自下而上和自上而下的处理（</w:t>
+        <w:t>2016</w:t>
+      </w:r>
+      <w:r>
+        <w:t>）比静态的固定</w:t>
+      </w:r>
+      <w:proofErr w:type="gramStart"/>
+      <w:r>
+        <w:t>结构深网更有</w:t>
+      </w:r>
+      <w:proofErr w:type="gramEnd"/>
+      <w:r>
+        <w:t>前途，因为动态架构布局可能足够灵活，可以捕获一些有意义的组合。</w:t>
+      </w:r>
+      <w:r>
+        <w:t xml:space="preserve"> </w:t>
+      </w:r>
+      <w:r>
+        <w:t>事实上，我们最近验证了各个模块在联合训练后确实执行了他们想要的功能（例如</w:t>
+      </w:r>
+      <w:r>
+        <w:t>AND</w:t>
+      </w:r>
+      <w:r>
+        <w:t>，</w:t>
+      </w:r>
+      <w:r>
+        <w:t>OR</w:t>
+      </w:r>
+      <w:r>
+        <w:t>，</w:t>
+      </w:r>
+      <w:r>
+        <w:t>Filter</w:t>
+      </w:r>
+      <w:r>
+        <w:t>（红色）等）（</w:t>
+      </w:r>
+      <w:r>
+        <w:t>Liu et al</w:t>
+      </w:r>
+      <w:r>
+        <w:t>。，</w:t>
+      </w:r>
+      <w:r>
+        <w:t>2019</w:t>
+      </w:r>
+      <w:r>
+        <w:t>）。</w:t>
+      </w:r>
+    </w:p>
+    <w:p>
+      <w:pPr>
+        <w:ind w:firstLine="420"/>
+      </w:pPr>
+      <w:r>
+        <w:t>组合模型具有许多理想的理论属性，例如可解释性，以及生成的能力，因此可以从中进行抽样。</w:t>
+      </w:r>
+      <w:r>
+        <w:t xml:space="preserve"> </w:t>
+      </w:r>
+      <w:r>
+        <w:t>这意味着，原则上，他们知道关于对象（或任何正在建模的实体）的一切，这使得它们比像</w:t>
+      </w:r>
+      <w:r>
+        <w:t>Deep Nets</w:t>
+      </w:r>
+      <w:r>
+        <w:t>这样的黑盒子方法更容易诊断，因此更难以愚弄。</w:t>
+      </w:r>
+      <w:r>
+        <w:t xml:space="preserve"> </w:t>
+      </w:r>
+      <w:r>
+        <w:t>但是学习组合模型很难，因为它需要学习构建块和语法（甚至语法的本质也是有争议的）。</w:t>
+      </w:r>
+      <w:r>
+        <w:t xml:space="preserve"> </w:t>
+      </w:r>
+      <w:r>
+        <w:t>然而，从边缘等基本的基本标记开始学习分层词典方面取得了一些有限的成功（</w:t>
+      </w:r>
+      <w:r>
+        <w:t>Zhu et al</w:t>
+      </w:r>
+      <w:r>
+        <w:t>。，</w:t>
+      </w:r>
+      <w:r>
+        <w:t>2010</w:t>
+      </w:r>
+      <w:r>
+        <w:t>）：见图</w:t>
+      </w:r>
+      <w:r>
+        <w:t>10</w:t>
+      </w:r>
+      <w:r>
+        <w:t>。</w:t>
+      </w:r>
+    </w:p>
+    <w:p>
+      <w:pPr>
+        <w:ind w:firstLine="420"/>
+      </w:pPr>
+      <w:r>
+        <w:t>组成模型的当前限制是，为了通过合成进行分析，它们需要具有对象和场景结构的生成模型。</w:t>
+      </w:r>
+      <w:r>
+        <w:t xml:space="preserve"> </w:t>
+      </w:r>
+      <w:r>
+        <w:t>将分布放在图像上是一项挑战，除了面部，字母和常规文本等少数例外（</w:t>
       </w:r>
       <w:proofErr w:type="spellStart"/>
       <w:r>
@@ -4547,263 +4477,78 @@
         <w:t>2003</w:t>
       </w:r>
       <w:r>
-        <w:t>），它使算法能够</w:t>
-      </w:r>
-      <w:r>
-        <w:t>“</w:t>
-      </w:r>
-      <w:r>
-        <w:t>解释</w:t>
-      </w:r>
-      <w:r>
-        <w:t>”</w:t>
-      </w:r>
-      <w:r>
-        <w:t>字母的缺失部分并强加解释的</w:t>
-      </w:r>
-      <w:r>
-        <w:t>“</w:t>
-      </w:r>
-      <w:r>
-        <w:t>全局一致性</w:t>
-      </w:r>
-      <w:r>
-        <w:t>”</w:t>
-      </w:r>
-      <w:r>
-        <w:t>以消除歧义。直观地说，部分探测器为字母提供自下而上的建议，这些建议可以在上下游阶段进行验证或拒绝。相比之下，</w:t>
-      </w:r>
-      <w:r>
-        <w:t>Deep Nets</w:t>
-      </w:r>
-      <w:r>
-        <w:t>在这些数据集上表现更差。大概是因为，与成分模型不同，它们无法</w:t>
-      </w:r>
-      <w:proofErr w:type="gramStart"/>
-      <w:r>
-        <w:t>捕捉到域和</w:t>
-      </w:r>
-      <w:proofErr w:type="gramEnd"/>
-      <w:r>
-        <w:t>外推的低位生成结构</w:t>
-      </w:r>
-      <w:r>
-        <w:t xml:space="preserve"> - </w:t>
-      </w:r>
-      <w:r>
-        <w:t>在训练数据集之外。由于微观世界是组合大的，因此不可能</w:t>
-      </w:r>
-      <w:r>
-        <w:t>在深度网上训练足够的数据以保证整个数据集的良好性能。其他理论研究，例如</w:t>
-      </w:r>
-      <w:proofErr w:type="spellStart"/>
-      <w:r>
-        <w:t>Yuille</w:t>
-      </w:r>
-      <w:proofErr w:type="spellEnd"/>
-      <w:r>
-        <w:t>和</w:t>
-      </w:r>
-      <w:proofErr w:type="spellStart"/>
-      <w:r>
-        <w:t>Mottaghi</w:t>
-      </w:r>
-      <w:proofErr w:type="spellEnd"/>
-      <w:r>
-        <w:t>（</w:t>
-      </w:r>
-      <w:r>
-        <w:t>2016</w:t>
-      </w:r>
-      <w:r>
-        <w:t>），表明组合模型非常适合通过共享零件和使用分层抽象来处理复杂的事物。</w:t>
-      </w:r>
-    </w:p>
-    <w:p>
-      <w:pPr>
-        <w:ind w:firstLine="420"/>
-      </w:pPr>
-      <w:r>
-        <w:t>其他非视觉示例说明了相同的观点。</w:t>
-      </w:r>
-      <w:r>
-        <w:t xml:space="preserve"> </w:t>
-      </w:r>
-      <w:r>
-        <w:t>最近的一个例子是研究人员（</w:t>
-      </w:r>
-      <w:r>
-        <w:t>Santoro</w:t>
-      </w:r>
-      <w:r>
-        <w:t>等，</w:t>
-      </w:r>
-      <w:r>
-        <w:t>2018</w:t>
-      </w:r>
-      <w:r>
-        <w:t>）试图训练标准</w:t>
-      </w:r>
-      <w:proofErr w:type="gramStart"/>
-      <w:r>
-        <w:t>的深网进行</w:t>
-      </w:r>
-      <w:proofErr w:type="gramEnd"/>
-      <w:r>
-        <w:t>智商测试。</w:t>
-      </w:r>
-      <w:r>
-        <w:t xml:space="preserve"> </w:t>
-      </w:r>
-      <w:r>
-        <w:t>该任务需要在</w:t>
-      </w:r>
-      <w:r>
-        <w:t>3×3</w:t>
-      </w:r>
-      <w:r>
-        <w:t>网格中的</w:t>
+        <w:t>）。</w:t>
+      </w:r>
+      <w:r>
+        <w:t xml:space="preserve"> </w:t>
+      </w:r>
+      <w:r>
+        <w:t>但是从两个方向取得了可喜的进展。</w:t>
+      </w:r>
+      <w:r>
+        <w:t xml:space="preserve"> </w:t>
+      </w:r>
+      <w:r>
+        <w:t>首先，计算机图形模型变得越来越逼真，视觉外观可以大致考虑到几何，纹理和照明。</w:t>
+      </w:r>
+      <w:r>
+        <w:t xml:space="preserve"> </w:t>
+      </w:r>
+      <w:r>
+        <w:t>回想一下，</w:t>
+      </w:r>
+      <w:r>
+        <w:t>1039</w:t>
+      </w:r>
+      <w:r>
+        <w:t>幅图像（图</w:t>
       </w:r>
       <w:r>
         <w:t>8</w:t>
       </w:r>
       <w:r>
-        <w:t>个给定图像内找到有意义的规则</w:t>
-      </w:r>
-      <w:r>
-        <w:t>/</w:t>
-      </w:r>
-      <w:r>
-        <w:t>模式的组合（可能存在干扰物），并且目标是填充最后丢失的图像。</w:t>
-      </w:r>
-      <w:r>
-        <w:t xml:space="preserve"> </w:t>
-      </w:r>
-      <w:r>
-        <w:t>毫不奇怪，</w:t>
-      </w:r>
-      <w:r>
-        <w:t>Deep Nets</w:t>
-      </w:r>
-      <w:r>
-        <w:t>并不能很好地概括。</w:t>
-      </w:r>
-      <w:r>
-        <w:t xml:space="preserve"> </w:t>
-      </w:r>
-      <w:r>
-        <w:t>对于自然语言应用，神经模块网络（</w:t>
-      </w:r>
-      <w:r>
-        <w:t>Andre</w:t>
-      </w:r>
-      <w:r>
-        <w:t>as et al</w:t>
-      </w:r>
-      <w:r>
-        <w:t>。，</w:t>
-      </w:r>
-      <w:r>
-        <w:t>2016</w:t>
-      </w:r>
-      <w:r>
-        <w:t>）比静态的固定</w:t>
-      </w:r>
-      <w:proofErr w:type="gramStart"/>
-      <w:r>
-        <w:t>结构深网更有</w:t>
-      </w:r>
-      <w:proofErr w:type="gramEnd"/>
-      <w:r>
-        <w:t>前途，因为动态架构布局可能足够灵活，可以捕获一些有意义的组合。</w:t>
-      </w:r>
-      <w:r>
-        <w:t xml:space="preserve"> </w:t>
-      </w:r>
-      <w:r>
-        <w:t>事实上，我们最近验证了各个模块在联合训练后确实执行了他们想要的功能（例如</w:t>
-      </w:r>
-      <w:r>
-        <w:t>AND</w:t>
-      </w:r>
-      <w:r>
-        <w:t>，</w:t>
-      </w:r>
-      <w:r>
-        <w:t>OR</w:t>
-      </w:r>
-      <w:r>
-        <w:t>，</w:t>
-      </w:r>
-      <w:r>
-        <w:t>Filter</w:t>
-      </w:r>
-      <w:r>
-        <w:t>（红色）等）（</w:t>
-      </w:r>
-      <w:r>
-        <w:t>Liu et al</w:t>
-      </w:r>
-      <w:r>
-        <w:t>。，</w:t>
-      </w:r>
-      <w:r>
-        <w:t>2019</w:t>
-      </w:r>
-      <w:r>
-        <w:t>）。</w:t>
-      </w:r>
-    </w:p>
-    <w:p>
-      <w:pPr>
-        <w:ind w:firstLine="420"/>
-      </w:pPr>
-      <w:r>
-        <w:t>组合模型具有许多理想的理论属性，例如可解释性，以及生成的能力，因此可以从中进行抽样。</w:t>
-      </w:r>
-      <w:r>
-        <w:t xml:space="preserve"> </w:t>
-      </w:r>
-      <w:r>
-        <w:t>这意味着，原则上，他们知道关于对象（或任何正在建模的实体）的一切，这使得它们比像</w:t>
-      </w:r>
-      <w:r>
-        <w:t>Deep Nets</w:t>
-      </w:r>
-      <w:r>
-        <w:t>这样的黑盒子方法更容易诊断，因此更难以愚弄。</w:t>
-      </w:r>
-      <w:r>
-        <w:t xml:space="preserve"> </w:t>
-      </w:r>
-      <w:r>
-        <w:t>但是学习组合模型</w:t>
-      </w:r>
-      <w:r>
-        <w:t>很难，因为它需要学习构建块和语法（甚至语法的本质也是有争议的）。</w:t>
-      </w:r>
-      <w:r>
-        <w:t xml:space="preserve"> </w:t>
-      </w:r>
-      <w:r>
-        <w:t>然而，从边缘等基本的基本标记开始学习分层词典方面取得了一些有限的成功（</w:t>
-      </w:r>
-      <w:r>
-        <w:t>Zhu et al</w:t>
-      </w:r>
-      <w:r>
-        <w:t>。，</w:t>
-      </w:r>
-      <w:r>
-        <w:t>2010</w:t>
-      </w:r>
-      <w:r>
-        <w:t>）：见图</w:t>
-      </w:r>
-      <w:r>
-        <w:t>10</w:t>
-      </w:r>
-      <w:r>
+        <w:t>）仅由</w:t>
+      </w:r>
+      <w:r>
+        <w:t>13</w:t>
+      </w:r>
+      <w:r>
+        <w:t>个参数生成。</w:t>
+      </w:r>
+      <w:r>
+        <w:t xml:space="preserve"> </w:t>
+      </w:r>
+      <w:r>
+        <w:t>另外，</w:t>
+      </w:r>
+      <w:r>
+        <w:t>Deep Nets</w:t>
+      </w:r>
+      <w:r>
+        <w:t>也被应用于使用生成对抗网络（</w:t>
+      </w:r>
+      <w:r>
+        <w:t>GAN</w:t>
+      </w:r>
+      <w:r>
+        <w:t>）生成图像。从综合分析的角度来看，</w:t>
+      </w:r>
+      <w:r>
+        <w:t>GAN</w:t>
+      </w:r>
+      <w:r>
+        <w:t>的结果令人失望，尽管最近有条件的</w:t>
+      </w:r>
+      <w:r>
+        <w:t>GAN</w:t>
+      </w:r>
+      <w:r>
+        <w:t>的工作显示出了希望</w:t>
+      </w:r>
+      <w:r>
+        <w:rPr>
+          <w:rFonts w:hint="eastAsia"/>
+        </w:rPr>
         <w:t>。</w:t>
       </w:r>
     </w:p>
@@ -4812,109 +4557,6 @@
         <w:ind w:firstLine="420"/>
       </w:pPr>
       <w:r>
-        <w:t>组成模型的当前限制是，为了通过合成进行分析，它们需要具有对象和场景结构的生成模型。</w:t>
-      </w:r>
-      <w:r>
-        <w:t xml:space="preserve"> </w:t>
-      </w:r>
-      <w:r>
-        <w:t>将分布放在图像上是一项挑战，除了面部，字母和常规文本等少数例外（</w:t>
-      </w:r>
-      <w:proofErr w:type="spellStart"/>
-      <w:r>
-        <w:t>Tu</w:t>
-      </w:r>
-      <w:proofErr w:type="spellEnd"/>
-      <w:r>
-        <w:t xml:space="preserve"> et al</w:t>
-      </w:r>
-      <w:r>
-        <w:t>。，</w:t>
-      </w:r>
-      <w:r>
-        <w:t>2003</w:t>
-      </w:r>
-      <w:r>
-        <w:t>）。</w:t>
-      </w:r>
-      <w:r>
-        <w:t xml:space="preserve"> </w:t>
-      </w:r>
-      <w:r>
-        <w:t>但是从两个方向取得了可喜的进展。</w:t>
-      </w:r>
-      <w:r>
-        <w:t xml:space="preserve"> </w:t>
-      </w:r>
-      <w:r>
-        <w:t>首先，计算机图形模型变得越来越逼真，视觉外观可以大致考虑到几何，纹理和照明。</w:t>
-      </w:r>
-      <w:r>
-        <w:t xml:space="preserve"> </w:t>
-      </w:r>
-      <w:r>
-        <w:t>回想一下，</w:t>
-      </w:r>
-      <w:r>
-        <w:t>1039</w:t>
-      </w:r>
-      <w:r>
-        <w:t>幅图像（图</w:t>
-      </w:r>
-      <w:r>
-        <w:t>8</w:t>
-      </w:r>
-      <w:r>
-        <w:t>）仅由</w:t>
-      </w:r>
-      <w:r>
-        <w:t>13</w:t>
-      </w:r>
-      <w:r>
-        <w:t>个参数生成。</w:t>
-      </w:r>
-      <w:r>
-        <w:t xml:space="preserve"> </w:t>
-      </w:r>
-      <w:r>
-        <w:t>另外，</w:t>
-      </w:r>
-      <w:r>
-        <w:t>Deep Nets</w:t>
-      </w:r>
-      <w:r>
-        <w:t>也被应用于使用生成对抗网络（</w:t>
-      </w:r>
-      <w:r>
-        <w:t>GAN</w:t>
-      </w:r>
-      <w:r>
-        <w:t>）生成图像。从综合分析的角度来看，</w:t>
-      </w:r>
-      <w:r>
-        <w:t>GAN</w:t>
-      </w:r>
-      <w:r>
-        <w:t>的结果令人失望，尽管最近有条件的</w:t>
-      </w:r>
-      <w:r>
-        <w:t>GAN</w:t>
-      </w:r>
-      <w:r>
-        <w:t>的工作显示出了希望</w:t>
-      </w:r>
-      <w:r>
-        <w:rPr>
-          <w:rFonts w:hint="eastAsia"/>
-        </w:rPr>
-        <w:t>。</w:t>
-      </w:r>
-    </w:p>
-    <w:p>
-      <w:pPr>
-        <w:ind w:firstLine="420"/>
-      </w:pPr>
-      <w:r>
         <w:t>更重要的是，处理组合式爆炸需要学习</w:t>
       </w:r>
       <w:r>
@@ -4939,10 +4581,7 @@
         <w:t xml:space="preserve"> </w:t>
       </w:r>
       <w:r>
-        <w:t>这是对牛顿法的对比，它通过最少量的自由参数给出了因果理解，太阳系的托勒密模型提供了非常准确的预测，但需</w:t>
-      </w:r>
-      <w:r>
-        <w:t>要大量的数据来确定其细节（即本轮）</w:t>
+        <w:t>这是对牛顿法的对比，它通过最少量的自由参数给出了因果理解，太阳系的托勒密模型提供了非常准确的预测，但需要大量的数据来确定其细节（即本轮）</w:t>
       </w:r>
       <w:r>
         <w:rPr>
@@ -4993,10 +4632,7 @@
         <w:t xml:space="preserve"> </w:t>
       </w:r>
       <w:r>
-        <w:t>如果目标是为自动驾驶汽车开发视觉算法，或者在医学图</w:t>
-      </w:r>
-      <w:r>
-        <w:t>像中诊断癌症，那么这是有道理的，其中算法的失败会产生重大后果。</w:t>
+        <w:t>如果目标是为自动驾驶汽车开发视觉算法，或者在医学图像中诊断癌症，那么这是有道理的，其中算法的失败会产生重大后果。</w:t>
       </w:r>
     </w:p>
     <w:p>
@@ -5054,10 +4690,7 @@
         <w:t xml:space="preserve"> </w:t>
       </w:r>
       <w:r>
-        <w:t>相反，我们应该将对</w:t>
-      </w:r>
-      <w:r>
-        <w:t>抗性攻击的概念概括为包括非本地结构。</w:t>
+        <w:t>相反，我们应该将对抗性攻击的概念概括为包括非本地结构。</w:t>
       </w:r>
       <w:r>
         <w:t xml:space="preserve"> </w:t>
@@ -5150,10 +4783,7 @@
         <w:t>我们关注的几个问题与最近对</w:t>
       </w:r>
       <w:r>
-        <w:t>Dee</w:t>
-      </w:r>
-      <w:r>
-        <w:t>p Nets</w:t>
+        <w:t>Deep Nets</w:t>
       </w:r>
       <w:r>
         <w:t>的批评中提到的问题相似（</w:t>
@@ -5251,10 +4881,7 @@
         <w:t>Deep Nets</w:t>
       </w:r>
       <w:r>
-        <w:t>。他们的成功是前所未有的，并且帮助视觉变得更加广为人知，大大增加了学术界和工业界之间的互动，导致视觉技术应用于广泛的学科，并产生许多</w:t>
-      </w:r>
-      <w:r>
-        <w:t>其他重要的后果。但是，尽管取得了成功，但在实现一般目的人工智能和理解生物视觉系统的目标之前，仍然存在巨大的挑战。特别是当研究人员在现实世界条件下解决复杂的视觉任务时，处理组合爆炸。虽然</w:t>
+        <w:t>。他们的成功是前所未有的，并且帮助视觉变得更加广为人知，大大增加了学术界和工业界之间的互动，导致视觉技术应用于广泛的学科，并产生许多其他重要的后果。但是，尽管取得了成功，但在实现一般目的人工智能和理解生物视觉系统的目标之前，仍然存在巨大的挑战。特别是当研究人员在现实世界条件下解决复杂的视觉任务时，处理组合爆炸。虽然</w:t>
       </w:r>
       <w:r>
         <w:t>Deep Nets</w:t>
@@ -5315,10 +4942,7 @@
       </w:r>
       <w:proofErr w:type="spellEnd"/>
       <w:r>
-        <w:t>提</w:t>
-      </w:r>
-      <w:r>
-        <w:t>供反馈。</w:t>
+        <w:t>提供反馈。</w:t>
       </w:r>
     </w:p>
     <w:p>
@@ -5327,6 +4951,12 @@
       </w:pPr>
     </w:p>
     <w:sectPr>
+      <w:headerReference w:type="even" r:id="rId8"/>
+      <w:headerReference w:type="default" r:id="rId9"/>
+      <w:footerReference w:type="even" r:id="rId10"/>
+      <w:footerReference w:type="default" r:id="rId11"/>
+      <w:headerReference w:type="first" r:id="rId12"/>
+      <w:footerReference w:type="first" r:id="rId13"/>
       <w:pgSz w:w="11906" w:h="16838"/>
       <w:pgMar w:top="1440" w:right="1800" w:bottom="1440" w:left="1800" w:header="851" w:footer="992" w:gutter="0"/>
       <w:cols w:space="425"/>
@@ -5334,6 +4964,122 @@
     </w:sectPr>
   </w:body>
 </w:document>
+</file>
+
+<file path=word/endnotes.xml><?xml version="1.0" encoding="utf-8"?>
+<w:endnotes xmlns:wpc="http://schemas.microsoft.com/office/word/2010/wordprocessingCanvas" xmlns:mc="http://schemas.openxmlformats.org/markup-compatibility/2006" xmlns:o="urn:schemas-microsoft-com:office:office" xmlns:r="http://schemas.openxmlformats.org/officeDocument/2006/relationships" xmlns:m="http://schemas.openxmlformats.org/officeDocument/2006/math" xmlns:v="urn:schemas-microsoft-com:vml" xmlns:wp14="http://schemas.microsoft.com/office/word/2010/wordprocessingDrawing" xmlns:wp="http://schemas.openxmlformats.org/drawingml/2006/wordprocessingDrawing" xmlns:w10="urn:schemas-microsoft-com:office:word" xmlns:w="http://schemas.openxmlformats.org/wordprocessingml/2006/main" xmlns:w14="http://schemas.microsoft.com/office/word/2010/wordml" xmlns:w15="http://schemas.microsoft.com/office/word/2012/wordml" xmlns:wpg="http://schemas.microsoft.com/office/word/2010/wordprocessingGroup" xmlns:wpi="http://schemas.microsoft.com/office/word/2010/wordprocessingInk" xmlns:wne="http://schemas.microsoft.com/office/word/2006/wordml" xmlns:wps="http://schemas.microsoft.com/office/word/2010/wordprocessingShape" mc:Ignorable="w14 w15 wp14">
+  <w:endnote w:type="separator" w:id="-1">
+    <w:p>
+      <w:pPr>
+        <w:ind w:firstLine="420"/>
+      </w:pPr>
+      <w:r>
+        <w:separator/>
+      </w:r>
+    </w:p>
+  </w:endnote>
+  <w:endnote w:type="continuationSeparator" w:id="0">
+    <w:p>
+      <w:pPr>
+        <w:ind w:firstLine="420"/>
+      </w:pPr>
+      <w:r>
+        <w:continuationSeparator/>
+      </w:r>
+    </w:p>
+  </w:endnote>
+</w:endnotes>
+</file>
+
+<file path=word/footer1.xml><?xml version="1.0" encoding="utf-8"?>
+<w:ftr xmlns:wpc="http://schemas.microsoft.com/office/word/2010/wordprocessingCanvas" xmlns:mc="http://schemas.openxmlformats.org/markup-compatibility/2006" xmlns:o="urn:schemas-microsoft-com:office:office" xmlns:r="http://schemas.openxmlformats.org/officeDocument/2006/relationships" xmlns:m="http://schemas.openxmlformats.org/officeDocument/2006/math" xmlns:v="urn:schemas-microsoft-com:vml" xmlns:wp14="http://schemas.microsoft.com/office/word/2010/wordprocessingDrawing" xmlns:wp="http://schemas.openxmlformats.org/drawingml/2006/wordprocessingDrawing" xmlns:w10="urn:schemas-microsoft-com:office:word" xmlns:w="http://schemas.openxmlformats.org/wordprocessingml/2006/main" xmlns:w14="http://schemas.microsoft.com/office/word/2010/wordml" xmlns:w15="http://schemas.microsoft.com/office/word/2012/wordml" xmlns:wpg="http://schemas.microsoft.com/office/word/2010/wordprocessingGroup" xmlns:wpi="http://schemas.microsoft.com/office/word/2010/wordprocessingInk" xmlns:wne="http://schemas.microsoft.com/office/word/2006/wordml" xmlns:wps="http://schemas.microsoft.com/office/word/2010/wordprocessingShape" mc:Ignorable="w14 w15 wp14">
+  <w:p>
+    <w:pPr>
+      <w:pStyle w:val="a4"/>
+      <w:ind w:firstLine="360"/>
+    </w:pPr>
+  </w:p>
+</w:ftr>
+</file>
+
+<file path=word/footer2.xml><?xml version="1.0" encoding="utf-8"?>
+<w:ftr xmlns:wpc="http://schemas.microsoft.com/office/word/2010/wordprocessingCanvas" xmlns:mc="http://schemas.openxmlformats.org/markup-compatibility/2006" xmlns:o="urn:schemas-microsoft-com:office:office" xmlns:r="http://schemas.openxmlformats.org/officeDocument/2006/relationships" xmlns:m="http://schemas.openxmlformats.org/officeDocument/2006/math" xmlns:v="urn:schemas-microsoft-com:vml" xmlns:wp14="http://schemas.microsoft.com/office/word/2010/wordprocessingDrawing" xmlns:wp="http://schemas.openxmlformats.org/drawingml/2006/wordprocessingDrawing" xmlns:w10="urn:schemas-microsoft-com:office:word" xmlns:w="http://schemas.openxmlformats.org/wordprocessingml/2006/main" xmlns:w14="http://schemas.microsoft.com/office/word/2010/wordml" xmlns:w15="http://schemas.microsoft.com/office/word/2012/wordml" xmlns:wpg="http://schemas.microsoft.com/office/word/2010/wordprocessingGroup" xmlns:wpi="http://schemas.microsoft.com/office/word/2010/wordprocessingInk" xmlns:wne="http://schemas.microsoft.com/office/word/2006/wordml" xmlns:wps="http://schemas.microsoft.com/office/word/2010/wordprocessingShape" mc:Ignorable="w14 w15 wp14">
+  <w:p>
+    <w:pPr>
+      <w:pStyle w:val="a4"/>
+      <w:ind w:firstLine="360"/>
+    </w:pPr>
+  </w:p>
+</w:ftr>
+</file>
+
+<file path=word/footer3.xml><?xml version="1.0" encoding="utf-8"?>
+<w:ftr xmlns:wpc="http://schemas.microsoft.com/office/word/2010/wordprocessingCanvas" xmlns:mc="http://schemas.openxmlformats.org/markup-compatibility/2006" xmlns:o="urn:schemas-microsoft-com:office:office" xmlns:r="http://schemas.openxmlformats.org/officeDocument/2006/relationships" xmlns:m="http://schemas.openxmlformats.org/officeDocument/2006/math" xmlns:v="urn:schemas-microsoft-com:vml" xmlns:wp14="http://schemas.microsoft.com/office/word/2010/wordprocessingDrawing" xmlns:wp="http://schemas.openxmlformats.org/drawingml/2006/wordprocessingDrawing" xmlns:w10="urn:schemas-microsoft-com:office:word" xmlns:w="http://schemas.openxmlformats.org/wordprocessingml/2006/main" xmlns:w14="http://schemas.microsoft.com/office/word/2010/wordml" xmlns:w15="http://schemas.microsoft.com/office/word/2012/wordml" xmlns:wpg="http://schemas.microsoft.com/office/word/2010/wordprocessingGroup" xmlns:wpi="http://schemas.microsoft.com/office/word/2010/wordprocessingInk" xmlns:wne="http://schemas.microsoft.com/office/word/2006/wordml" xmlns:wps="http://schemas.microsoft.com/office/word/2010/wordprocessingShape" mc:Ignorable="w14 w15 wp14">
+  <w:p>
+    <w:pPr>
+      <w:pStyle w:val="a4"/>
+      <w:ind w:firstLine="360"/>
+    </w:pPr>
+  </w:p>
+</w:ftr>
+</file>
+
+<file path=word/footnotes.xml><?xml version="1.0" encoding="utf-8"?>
+<w:footnotes xmlns:wpc="http://schemas.microsoft.com/office/word/2010/wordprocessingCanvas" xmlns:mc="http://schemas.openxmlformats.org/markup-compatibility/2006" xmlns:o="urn:schemas-microsoft-com:office:office" xmlns:r="http://schemas.openxmlformats.org/officeDocument/2006/relationships" xmlns:m="http://schemas.openxmlformats.org/officeDocument/2006/math" xmlns:v="urn:schemas-microsoft-com:vml" xmlns:wp14="http://schemas.microsoft.com/office/word/2010/wordprocessingDrawing" xmlns:wp="http://schemas.openxmlformats.org/drawingml/2006/wordprocessingDrawing" xmlns:w10="urn:schemas-microsoft-com:office:word" xmlns:w="http://schemas.openxmlformats.org/wordprocessingml/2006/main" xmlns:w14="http://schemas.microsoft.com/office/word/2010/wordml" xmlns:w15="http://schemas.microsoft.com/office/word/2012/wordml" xmlns:wpg="http://schemas.microsoft.com/office/word/2010/wordprocessingGroup" xmlns:wpi="http://schemas.microsoft.com/office/word/2010/wordprocessingInk" xmlns:wne="http://schemas.microsoft.com/office/word/2006/wordml" xmlns:wps="http://schemas.microsoft.com/office/word/2010/wordprocessingShape" mc:Ignorable="w14 w15 wp14">
+  <w:footnote w:type="separator" w:id="-1">
+    <w:p>
+      <w:pPr>
+        <w:ind w:firstLine="420"/>
+      </w:pPr>
+      <w:r>
+        <w:separator/>
+      </w:r>
+    </w:p>
+  </w:footnote>
+  <w:footnote w:type="continuationSeparator" w:id="0">
+    <w:p>
+      <w:pPr>
+        <w:ind w:firstLine="420"/>
+      </w:pPr>
+      <w:r>
+        <w:continuationSeparator/>
+      </w:r>
+    </w:p>
+  </w:footnote>
+</w:footnotes>
+</file>
+
+<file path=word/header1.xml><?xml version="1.0" encoding="utf-8"?>
+<w:hdr xmlns:wpc="http://schemas.microsoft.com/office/word/2010/wordprocessingCanvas" xmlns:mc="http://schemas.openxmlformats.org/markup-compatibility/2006" xmlns:o="urn:schemas-microsoft-com:office:office" xmlns:r="http://schemas.openxmlformats.org/officeDocument/2006/relationships" xmlns:m="http://schemas.openxmlformats.org/officeDocument/2006/math" xmlns:v="urn:schemas-microsoft-com:vml" xmlns:wp14="http://schemas.microsoft.com/office/word/2010/wordprocessingDrawing" xmlns:wp="http://schemas.openxmlformats.org/drawingml/2006/wordprocessingDrawing" xmlns:w10="urn:schemas-microsoft-com:office:word" xmlns:w="http://schemas.openxmlformats.org/wordprocessingml/2006/main" xmlns:w14="http://schemas.microsoft.com/office/word/2010/wordml" xmlns:w15="http://schemas.microsoft.com/office/word/2012/wordml" xmlns:wpg="http://schemas.microsoft.com/office/word/2010/wordprocessingGroup" xmlns:wpi="http://schemas.microsoft.com/office/word/2010/wordprocessingInk" xmlns:wne="http://schemas.microsoft.com/office/word/2006/wordml" xmlns:wps="http://schemas.microsoft.com/office/word/2010/wordprocessingShape" mc:Ignorable="w14 w15 wp14">
+  <w:p>
+    <w:pPr>
+      <w:pStyle w:val="a3"/>
+      <w:ind w:firstLine="360"/>
+    </w:pPr>
+  </w:p>
+</w:hdr>
+</file>
+
+<file path=word/header2.xml><?xml version="1.0" encoding="utf-8"?>
+<w:hdr xmlns:wpc="http://schemas.microsoft.com/office/word/2010/wordprocessingCanvas" xmlns:mc="http://schemas.openxmlformats.org/markup-compatibility/2006" xmlns:o="urn:schemas-microsoft-com:office:office" xmlns:r="http://schemas.openxmlformats.org/officeDocument/2006/relationships" xmlns:m="http://schemas.openxmlformats.org/officeDocument/2006/math" xmlns:v="urn:schemas-microsoft-com:vml" xmlns:wp14="http://schemas.microsoft.com/office/word/2010/wordprocessingDrawing" xmlns:wp="http://schemas.openxmlformats.org/drawingml/2006/wordprocessingDrawing" xmlns:w10="urn:schemas-microsoft-com:office:word" xmlns:w="http://schemas.openxmlformats.org/wordprocessingml/2006/main" xmlns:w14="http://schemas.microsoft.com/office/word/2010/wordml" xmlns:w15="http://schemas.microsoft.com/office/word/2012/wordml" xmlns:wpg="http://schemas.microsoft.com/office/word/2010/wordprocessingGroup" xmlns:wpi="http://schemas.microsoft.com/office/word/2010/wordprocessingInk" xmlns:wne="http://schemas.microsoft.com/office/word/2006/wordml" xmlns:wps="http://schemas.microsoft.com/office/word/2010/wordprocessingShape" mc:Ignorable="w14 w15 wp14">
+  <w:p>
+    <w:pPr>
+      <w:pStyle w:val="a3"/>
+      <w:ind w:firstLine="360"/>
+    </w:pPr>
+  </w:p>
+</w:hdr>
+</file>
+
+<file path=word/header3.xml><?xml version="1.0" encoding="utf-8"?>
+<w:hdr xmlns:wpc="http://schemas.microsoft.com/office/word/2010/wordprocessingCanvas" xmlns:mc="http://schemas.openxmlformats.org/markup-compatibility/2006" xmlns:o="urn:schemas-microsoft-com:office:office" xmlns:r="http://schemas.openxmlformats.org/officeDocument/2006/relationships" xmlns:m="http://schemas.openxmlformats.org/officeDocument/2006/math" xmlns:v="urn:schemas-microsoft-com:vml" xmlns:wp14="http://schemas.microsoft.com/office/word/2010/wordprocessingDrawing" xmlns:wp="http://schemas.openxmlformats.org/drawingml/2006/wordprocessingDrawing" xmlns:w10="urn:schemas-microsoft-com:office:word" xmlns:w="http://schemas.openxmlformats.org/wordprocessingml/2006/main" xmlns:w14="http://schemas.microsoft.com/office/word/2010/wordml" xmlns:w15="http://schemas.microsoft.com/office/word/2012/wordml" xmlns:wpg="http://schemas.microsoft.com/office/word/2010/wordprocessingGroup" xmlns:wpi="http://schemas.microsoft.com/office/word/2010/wordprocessingInk" xmlns:wne="http://schemas.microsoft.com/office/word/2006/wordml" xmlns:wps="http://schemas.microsoft.com/office/word/2010/wordprocessingShape" mc:Ignorable="w14 w15 wp14">
+  <w:p>
+    <w:pPr>
+      <w:pStyle w:val="a3"/>
+      <w:ind w:firstLine="360"/>
+    </w:pPr>
+  </w:p>
+</w:hdr>
 </file>
 
 <file path=word/numbering.xml><?xml version="1.0" encoding="utf-8"?>
@@ -5437,7 +5183,6 @@
     <w:lsdException w:name="Table Web 1" w:semiHidden="1" w:unhideWhenUsed="1"/>
     <w:lsdException w:name="Table Web 2" w:semiHidden="1" w:unhideWhenUsed="1"/>
     <w:lsdException w:name="Table Web 3" w:semiHidden="1" w:unhideWhenUsed="1"/>
-    <w:lsdException w:name="Table Grid" w:semiHidden="1" w:unhideWhenUsed="1"/>
     <w:lsdException w:name="Table Theme" w:semiHidden="1" w:unhideWhenUsed="1"/>
     <w:lsdException w:name="Placeholder Text" w:semiHidden="1" w:uiPriority="99"/>
     <w:lsdException w:name="No Spacing" w:uiPriority="99"/>
@@ -5792,6 +5537,69 @@
       <w:color w:val="FFF59D"/>
     </w:rPr>
   </w:style>
+  <w:style w:type="paragraph" w:styleId="a3">
+    <w:name w:val="header"/>
+    <w:basedOn w:val="a"/>
+    <w:link w:val="Char"/>
+    <w:rsid w:val="00DD0DE5"/>
+    <w:pPr>
+      <w:pBdr>
+        <w:bottom w:val="single" w:sz="6" w:space="1" w:color="auto"/>
+      </w:pBdr>
+      <w:tabs>
+        <w:tab w:val="center" w:pos="4153"/>
+        <w:tab w:val="right" w:pos="8306"/>
+      </w:tabs>
+      <w:snapToGrid w:val="0"/>
+      <w:jc w:val="center"/>
+    </w:pPr>
+    <w:rPr>
+      <w:sz w:val="18"/>
+      <w:szCs w:val="18"/>
+    </w:rPr>
+  </w:style>
+  <w:style w:type="character" w:customStyle="1" w:styleId="Char">
+    <w:name w:val="页眉 Char"/>
+    <w:basedOn w:val="a0"/>
+    <w:link w:val="a3"/>
+    <w:rsid w:val="00DD0DE5"/>
+    <w:rPr>
+      <w:rFonts w:asciiTheme="minorHAnsi" w:eastAsiaTheme="minorEastAsia" w:hAnsiTheme="minorHAnsi" w:cstheme="minorBidi"/>
+      <w:kern w:val="2"/>
+      <w:sz w:val="18"/>
+      <w:szCs w:val="18"/>
+    </w:rPr>
+  </w:style>
+  <w:style w:type="paragraph" w:styleId="a4">
+    <w:name w:val="footer"/>
+    <w:basedOn w:val="a"/>
+    <w:link w:val="Char0"/>
+    <w:rsid w:val="00DD0DE5"/>
+    <w:pPr>
+      <w:tabs>
+        <w:tab w:val="center" w:pos="4153"/>
+        <w:tab w:val="right" w:pos="8306"/>
+      </w:tabs>
+      <w:snapToGrid w:val="0"/>
+      <w:jc w:val="left"/>
+    </w:pPr>
+    <w:rPr>
+      <w:sz w:val="18"/>
+      <w:szCs w:val="18"/>
+    </w:rPr>
+  </w:style>
+  <w:style w:type="character" w:customStyle="1" w:styleId="Char0">
+    <w:name w:val="页脚 Char"/>
+    <w:basedOn w:val="a0"/>
+    <w:link w:val="a4"/>
+    <w:rsid w:val="00DD0DE5"/>
+    <w:rPr>
+      <w:rFonts w:asciiTheme="minorHAnsi" w:eastAsiaTheme="minorEastAsia" w:hAnsiTheme="minorHAnsi" w:cstheme="minorBidi"/>
+      <w:kern w:val="2"/>
+      <w:sz w:val="18"/>
+      <w:szCs w:val="18"/>
+    </w:rPr>
+  </w:style>
 </w:styles>
 </file>
 
